--- a/README.docx
+++ b/README.docx
@@ -2,20 +2,21 @@
 <file path=word/document.xml><?xml version="1.0" encoding="utf-8"?>
 <w:document xmlns:w="http://schemas.openxmlformats.org/wordprocessingml/2006/main" xmlns:m="http://schemas.openxmlformats.org/officeDocument/2006/math" xmlns:r="http://schemas.openxmlformats.org/officeDocument/2006/relationships" xmlns:o="urn:schemas-microsoft-com:office:office" xmlns:v="urn:schemas-microsoft-com:vml" xmlns:w10="urn:schemas-microsoft-com:office:word" xmlns:a="http://schemas.openxmlformats.org/drawingml/2006/main" xmlns:pic="http://schemas.openxmlformats.org/drawingml/2006/picture" xmlns:wp="http://schemas.openxmlformats.org/drawingml/2006/wordprocessingDrawing">
   <w:body>
-    <w:bookmarkStart w:id="buckley-lab-doe-protocols" w:name="buckley-lab-doe-protocols"/>
     <w:p>
       <w:pPr>
         <w:pStyle w:val="Heading1"/>
       </w:pPr>
+      <w:bookmarkStart w:id="21" w:name="buckley-lab-doe-protocols"/>
+      <w:bookmarkEnd w:id="21"/>
       <w:r>
         <w:t xml:space="preserve">Buckley Lab DOE protocols</w:t>
       </w:r>
     </w:p>
-    <w:bookmarkEnd w:id="buckley-lab-doe-protocols"/>
     <w:p>
       <w:pPr>
+        <w:pStyle w:val="Compact"/>
         <w:numPr>
-          <w:numId w:val="2"/>
+          <w:numId w:val="1001"/>
           <w:ilvl w:val="0"/>
         </w:numPr>
       </w:pPr>
@@ -25,8 +26,9 @@
     </w:p>
     <w:p>
       <w:pPr>
+        <w:pStyle w:val="Compact"/>
         <w:numPr>
-          <w:numId w:val="3"/>
+          <w:numId w:val="1002"/>
           <w:ilvl w:val="1"/>
         </w:numPr>
       </w:pPr>
@@ -36,8 +38,9 @@
     </w:p>
     <w:p>
       <w:pPr>
+        <w:pStyle w:val="Compact"/>
         <w:numPr>
-          <w:numId w:val="3"/>
+          <w:numId w:val="1001"/>
           <w:ilvl w:val="0"/>
         </w:numPr>
       </w:pPr>
@@ -47,8 +50,9 @@
     </w:p>
     <w:p>
       <w:pPr>
+        <w:pStyle w:val="Compact"/>
         <w:numPr>
-          <w:numId w:val="4"/>
+          <w:numId w:val="1003"/>
           <w:ilvl w:val="1"/>
         </w:numPr>
       </w:pPr>
@@ -82,8 +86,9 @@
     </w:p>
     <w:p>
       <w:pPr>
+        <w:pStyle w:val="Compact"/>
         <w:numPr>
-          <w:numId w:val="4"/>
+          <w:numId w:val="1003"/>
           <w:ilvl w:val="1"/>
         </w:numPr>
       </w:pPr>
@@ -93,8 +98,9 @@
     </w:p>
     <w:p>
       <w:pPr>
+        <w:pStyle w:val="Compact"/>
         <w:numPr>
-          <w:numId w:val="5"/>
+          <w:numId w:val="1004"/>
           <w:ilvl w:val="2"/>
         </w:numPr>
       </w:pPr>
@@ -103,23 +109,29 @@
       </w:r>
     </w:p>
     <w:p>
-      <w:hyperlink r:id="link0">
+      <w:hyperlink r:id="rId22">
         <w:r>
           <w:rPr>
             <w:b/>
-            <w:rStyle w:val="Hyperlink"/>
+            <w:rStyle w:val="Link"/>
           </w:rPr>
           <w:t xml:space="preserve">Buckley lab sip pipeline</w:t>
         </w:r>
       </w:hyperlink>
     </w:p>
+    <w:sectPr/>
   </w:body>
 </w:document>
+</file>
+
+<file path=word/footnotes.xml><?xml version="1.0" encoding="utf-8"?>
+<w:footnotes xmlns:w="http://schemas.openxmlformats.org/wordprocessingml/2006/main" xmlns:m="http://schemas.openxmlformats.org/officeDocument/2006/math" xmlns:r="http://schemas.openxmlformats.org/officeDocument/2006/relationships" xmlns:o="urn:schemas-microsoft-com:office:office" xmlns:v="urn:schemas-microsoft-com:vml" xmlns:w10="urn:schemas-microsoft-com:office:word" xmlns:a="http://schemas.openxmlformats.org/drawingml/2006/main" xmlns:pic="http://schemas.openxmlformats.org/drawingml/2006/picture" xmlns:wp="http://schemas.openxmlformats.org/drawingml/2006/wordprocessingDrawing"/>
 </file>
 
 <file path=word/numbering.xml><?xml version="1.0" encoding="utf-8"?>
 <w:numbering xmlns:w="http://schemas.openxmlformats.org/wordprocessingml/2006/main">
   <w:abstractNum w:abstractNumId="0">
+    <w:nsid w:val="e17f69ba"/>
     <w:multiLevelType w:val="multilevel"/>
     <w:lvl w:ilvl="0">
       <w:numFmt w:val="bullet"/>
@@ -199,7 +211,89 @@
       </w:pPr>
     </w:lvl>
   </w:abstractNum>
-  <w:abstractNum w:abstractNumId="2">
+  <w:abstractNum w:abstractNumId="990">
+    <w:nsid w:val="4a3efbbd"/>
+    <w:multiLevelType w:val="multilevel"/>
+    <w:lvl w:ilvl="0">
+      <w:numFmt w:val="bullet"/>
+      <w:lvlText w:val=" "/>
+      <w:lvlJc w:val="left"/>
+      <w:pPr>
+        <w:tabs>
+          <w:tab w:val="num" w:pos="0"/>
+        </w:tabs>
+        <w:ind w:left="480" w:hanging="480"/>
+      </w:pPr>
+    </w:lvl>
+    <w:lvl w:ilvl="1">
+      <w:numFmt w:val="bullet"/>
+      <w:lvlText w:val=" "/>
+      <w:lvlJc w:val="left"/>
+      <w:pPr>
+        <w:tabs>
+          <w:tab w:val="num" w:pos="720"/>
+        </w:tabs>
+        <w:ind w:left="1200" w:hanging="480"/>
+      </w:pPr>
+    </w:lvl>
+    <w:lvl w:ilvl="2">
+      <w:numFmt w:val="bullet"/>
+      <w:lvlText w:val=" "/>
+      <w:lvlJc w:val="left"/>
+      <w:pPr>
+        <w:tabs>
+          <w:tab w:val="num" w:pos="1440"/>
+        </w:tabs>
+        <w:ind w:left="1920" w:hanging="480"/>
+      </w:pPr>
+    </w:lvl>
+    <w:lvl w:ilvl="3">
+      <w:numFmt w:val="bullet"/>
+      <w:lvlText w:val=" "/>
+      <w:lvlJc w:val="left"/>
+      <w:pPr>
+        <w:tabs>
+          <w:tab w:val="num" w:pos="2160"/>
+        </w:tabs>
+        <w:ind w:left="2640" w:hanging="480"/>
+      </w:pPr>
+    </w:lvl>
+    <w:lvl w:ilvl="4">
+      <w:numFmt w:val="bullet"/>
+      <w:lvlText w:val=" "/>
+      <w:lvlJc w:val="left"/>
+      <w:pPr>
+        <w:tabs>
+          <w:tab w:val="num" w:pos="2880"/>
+        </w:tabs>
+        <w:ind w:left="3360" w:hanging="480"/>
+      </w:pPr>
+    </w:lvl>
+    <w:lvl w:ilvl="5">
+      <w:numFmt w:val="bullet"/>
+      <w:lvlText w:val=" "/>
+      <w:lvlJc w:val="left"/>
+      <w:pPr>
+        <w:tabs>
+          <w:tab w:val="num" w:pos="3600"/>
+        </w:tabs>
+        <w:ind w:left="4080" w:hanging="480"/>
+      </w:pPr>
+    </w:lvl>
+    <w:lvl w:ilvl="6">
+      <w:numFmt w:val="bullet"/>
+      <w:lvlText w:val=" "/>
+      <w:lvlJc w:val="left"/>
+      <w:pPr>
+        <w:tabs>
+          <w:tab w:val="num" w:pos="4320"/>
+        </w:tabs>
+        <w:ind w:left="4800" w:hanging="480"/>
+      </w:pPr>
+    </w:lvl>
+  </w:abstractNum>
+  <w:abstractNum w:abstractNumId="991">
+    <w:nsid w:val="b601134a"/>
     <w:multiLevelType w:val="multilevel"/>
     <w:lvl w:ilvl="0">
       <w:numFmt w:val="bullet"/>
@@ -282,17 +376,20 @@
   <w:num w:numId="1">
     <w:abstractNumId w:val="0"/>
   </w:num>
-  <w:num w:numId="2">
-    <w:abstractNumId w:val="2"/>
+  <w:num w:numId="1000">
+    <w:abstractNumId w:val="990"/>
   </w:num>
-  <w:num w:numId="3">
-    <w:abstractNumId w:val="2"/>
+  <w:num w:numId="1001">
+    <w:abstractNumId w:val="991"/>
   </w:num>
-  <w:num w:numId="4">
-    <w:abstractNumId w:val="2"/>
+  <w:num w:numId="1002">
+    <w:abstractNumId w:val="991"/>
   </w:num>
-  <w:num w:numId="5">
-    <w:abstractNumId w:val="2"/>
+  <w:num w:numId="1003">
+    <w:abstractNumId w:val="991"/>
+  </w:num>
+  <w:num w:numId="1004">
+    <w:abstractNumId w:val="991"/>
   </w:num>
 </w:numbering>
 </file>
@@ -318,6 +415,17 @@
   <w:style w:type="paragraph" w:default="1" w:styleId="Normal">
     <w:name w:val="Normal"/>
     <w:qFormat/>
+    <w:pPr>
+      <w:spacing w:before="180" w:after="180"/>
+    </w:pPr>
+  </w:style>
+  <w:style w:type="paragraph" w:styleId="Compact">
+    <w:name w:val="Compact"/>
+    <w:basedOn w:val="Normal"/>
+    <w:qFormat/>
+    <w:pPr>
+      <w:spacing w:before="36" w:after="36"/>
+    </w:pPr>
   </w:style>
   <w:style w:type="paragraph" w:styleId="Title">
     <w:name w:val="Title"/>
@@ -339,8 +447,24 @@
       <w:szCs w:val="36"/>
     </w:rPr>
   </w:style>
-  <w:style w:type="paragraph" w:styleId="Authors">
-    <w:name w:val="Authors"/>
+  <w:style w:type="paragraph" w:styleId="Subtitle">
+    <w:name w:val="Subtitle"/>
+    <w:basedOn w:val="Title"/>
+    <w:next w:val="Normal"/>
+    <w:qFormat/>
+    <w:pPr>
+      <w:keepNext/>
+      <w:keepLines/>
+      <w:spacing w:before="240" w:after="240"/>
+      <w:jc w:val="center"/>
+    </w:pPr>
+    <w:rPr>
+      <w:sz w:val="30"/>
+      <w:szCs w:val="30"/>
+    </w:rPr>
+  </w:style>
+  <w:style w:type="paragraph" w:styleId="Author">
+    <w:name w:val="Author"/>
     <w:next w:val="Normal"/>
     <w:qFormat/>
     <w:pPr>
@@ -358,6 +482,29 @@
       <w:keepLines/>
       <w:jc w:val="center"/>
     </w:pPr>
+  </w:style>
+  <w:style w:type="paragraph" w:styleId="Abstract">
+    <w:name w:val="Abstract"/>
+    <w:basedOn w:val="Normal"/>
+    <w:next w:val="Normal"/>
+    <w:qFormat/>
+    <w:pPr>
+      <w:keepNext/>
+      <w:keepLines/>
+      <w:spacing w:before="300" w:after="300"/>
+    </w:pPr>
+    <w:rPr>
+      <w:sz w:val="20"/>
+      <w:szCs w:val="20"/>
+    </w:rPr>
+  </w:style>
+  <w:style w:type="paragraph" w:styleId="Bibliography">
+    <w:name w:val="Bibliography"/>
+    <w:basedOn w:val="Normal"/>
+    <w:next w:val="Bibliography"/>
+    <w:qFormat/>
+    <w:pPr/>
+    <w:rPr/>
   </w:style>
   <w:style w:type="paragraph" w:styleId="Heading1">
     <w:name w:val="Heading 1"/>
@@ -376,8 +523,8 @@
       <w:b/>
       <w:bCs/>
       <w:color w:val="345A8A" w:themeColor="accent1" w:themeShade="B5"/>
-      <w:sz w:val="36"/>
-      <w:szCs w:val="36"/>
+      <w:sz w:val="32"/>
+      <w:szCs w:val="32"/>
     </w:rPr>
   </w:style>
   <w:style w:type="paragraph" w:styleId="Heading2">
@@ -484,6 +631,14 @@
       <w:sz w:val="20"/>
       <w:szCs w:val="20"/>
     </w:rPr>
+  </w:style>
+  <w:style w:type="paragraph" w:styleId="FootnoteText">
+    <w:name w:val="Footnote Text"/>
+    <w:basedOn w:val="Normal"/>
+    <w:next w:val="FootnoteText"/>
+    <w:uiPriority w:val="9"/>
+    <w:unhideWhenUsed/>
+    <w:qFormat/>
   </w:style>
   <w:style w:type="character" w:default="1" w:styleId="DefaultParagraphFont">
     <w:name w:val="Default Paragraph Font"/>
@@ -541,8 +696,8 @@
       <w:i/>
     </w:rPr>
   </w:style>
-  <w:style w:type="paragraph" w:styleId="PictureCaption">
-    <w:name w:val="Picture Caption"/>
+  <w:style w:type="paragraph" w:styleId="ImageCaption">
+    <w:name w:val="Image Caption"/>
     <w:basedOn w:val="Normal"/>
     <w:link w:val="BodyTextChar"/>
     <w:pPr>
@@ -565,19 +720,125 @@
       <w:sz w:val="22"/>
     </w:rPr>
   </w:style>
-  <w:style w:type="character" w:customStyle="1" w:styleId="FootnoteReference">
-    <w:name w:val="Footnote Reference"/>
+  <w:style w:type="character" w:customStyle="1" w:styleId="FootnoteRef">
+    <w:name w:val="Footnote Ref"/>
     <w:basedOn w:val="BodyTextChar"/>
     <w:rPr>
       <w:vertAlign w:val="superscript"/>
     </w:rPr>
   </w:style>
-  <w:style w:type="character" w:customStyle="1" w:styleId="Hyperlink">
-    <w:name w:val="Hyperlink"/>
+  <w:style w:type="character" w:customStyle="1" w:styleId="Link">
+    <w:name w:val="Link"/>
     <w:basedOn w:val="BodyTextChar"/>
     <w:rPr>
       <w:color w:val="4F81BD" w:themeColor="accent1"/>
     </w:rPr>
+  </w:style>
+  <w:style w:type="paragraph" w:customStyle="1" w:styleId="SourceCode">
+    <w:name w:val="Source Code"/>
+    <w:basedOn w:val="Normal"/>
+    <w:link w:val="VerbatimChar"/>
+    <w:pPr>
+      <w:wordWrap w:val="off"/>
+    </w:pPr>
+  </w:style>
+  <w:style w:type="character" w:customStyle="1" w:styleId="KeywordTok">
+    <w:name w:val="KeywordTok"/>
+    <w:basedOn w:val="VerbatimChar"/>
+    <w:rPr>
+      <w:color w:val="007020"/>
+      <w:b/>
+    </w:rPr>
+  </w:style>
+  <w:style w:type="character" w:customStyle="1" w:styleId="DataTypeTok">
+    <w:name w:val="DataTypeTok"/>
+    <w:basedOn w:val="VerbatimChar"/>
+    <w:rPr>
+      <w:color w:val="902000"/>
+    </w:rPr>
+  </w:style>
+  <w:style w:type="character" w:customStyle="1" w:styleId="DecValTok">
+    <w:name w:val="DecValTok"/>
+    <w:basedOn w:val="VerbatimChar"/>
+    <w:rPr>
+      <w:color w:val="40a070"/>
+    </w:rPr>
+  </w:style>
+  <w:style w:type="character" w:customStyle="1" w:styleId="BaseNTok">
+    <w:name w:val="BaseNTok"/>
+    <w:basedOn w:val="VerbatimChar"/>
+    <w:rPr>
+      <w:color w:val="40a070"/>
+    </w:rPr>
+  </w:style>
+  <w:style w:type="character" w:customStyle="1" w:styleId="FloatTok">
+    <w:name w:val="FloatTok"/>
+    <w:basedOn w:val="VerbatimChar"/>
+    <w:rPr>
+      <w:color w:val="40a070"/>
+    </w:rPr>
+  </w:style>
+  <w:style w:type="character" w:customStyle="1" w:styleId="CharTok">
+    <w:name w:val="CharTok"/>
+    <w:basedOn w:val="VerbatimChar"/>
+    <w:rPr>
+      <w:color w:val="4070a0"/>
+    </w:rPr>
+  </w:style>
+  <w:style w:type="character" w:customStyle="1" w:styleId="StringTok">
+    <w:name w:val="StringTok"/>
+    <w:basedOn w:val="VerbatimChar"/>
+    <w:rPr>
+      <w:color w:val="4070a0"/>
+    </w:rPr>
+  </w:style>
+  <w:style w:type="character" w:customStyle="1" w:styleId="CommentTok">
+    <w:name w:val="CommentTok"/>
+    <w:basedOn w:val="VerbatimChar"/>
+    <w:rPr>
+      <w:color w:val="60a0b0"/>
+      <w:i/>
+    </w:rPr>
+  </w:style>
+  <w:style w:type="character" w:customStyle="1" w:styleId="OtherTok">
+    <w:name w:val="OtherTok"/>
+    <w:basedOn w:val="VerbatimChar"/>
+    <w:rPr>
+      <w:color w:val="007020"/>
+    </w:rPr>
+  </w:style>
+  <w:style w:type="character" w:customStyle="1" w:styleId="AlertTok">
+    <w:name w:val="AlertTok"/>
+    <w:basedOn w:val="VerbatimChar"/>
+    <w:rPr>
+      <w:color w:val="ff0000"/>
+      <w:b/>
+    </w:rPr>
+  </w:style>
+  <w:style w:type="character" w:customStyle="1" w:styleId="FunctionTok">
+    <w:name w:val="FunctionTok"/>
+    <w:basedOn w:val="VerbatimChar"/>
+    <w:rPr>
+      <w:color w:val="06287e"/>
+    </w:rPr>
+  </w:style>
+  <w:style w:type="character" w:customStyle="1" w:styleId="RegionMarkerTok">
+    <w:name w:val="RegionMarkerTok"/>
+    <w:basedOn w:val="VerbatimChar"/>
+    <w:rPr/>
+  </w:style>
+  <w:style w:type="character" w:customStyle="1" w:styleId="ErrorTok">
+    <w:name w:val="ErrorTok"/>
+    <w:basedOn w:val="VerbatimChar"/>
+    <w:rPr>
+      <w:color w:val="ff0000"/>
+      <w:b/>
+    </w:rPr>
+  </w:style>
+  <w:style w:type="character" w:customStyle="1" w:styleId="NormalTok">
+    <w:name w:val="NormalTok"/>
+    <w:basedOn w:val="VerbatimChar"/>
+    <w:rPr/>
   </w:style>
   <w:style w:type="paragraph" w:customStyle="1" w:styleId="SourceCode">
     <w:name w:val="Source Code"/>

--- a/README.docx
+++ b/README.docx
@@ -212,7 +212,7 @@
     </w:lvl>
   </w:abstractNum>
   <w:abstractNum w:abstractNumId="990">
-    <w:nsid w:val="4a3efbbd"/>
+    <w:nsid w:val="ae91692a"/>
     <w:multiLevelType w:val="multilevel"/>
     <w:lvl w:ilvl="0">
       <w:numFmt w:val="bullet"/>
@@ -293,7 +293,7 @@
     </w:lvl>
   </w:abstractNum>
   <w:abstractNum w:abstractNumId="991">
-    <w:nsid w:val="b601134a"/>
+    <w:nsid w:val="7d065b60"/>
     <w:multiLevelType w:val="multilevel"/>
     <w:lvl w:ilvl="0">
       <w:numFmt w:val="bullet"/>

--- a/README.docx
+++ b/README.docx
@@ -212,7 +212,7 @@
     </w:lvl>
   </w:abstractNum>
   <w:abstractNum w:abstractNumId="990">
-    <w:nsid w:val="ae91692a"/>
+    <w:nsid w:val="738d18ae"/>
     <w:multiLevelType w:val="multilevel"/>
     <w:lvl w:ilvl="0">
       <w:numFmt w:val="bullet"/>
@@ -293,7 +293,7 @@
     </w:lvl>
   </w:abstractNum>
   <w:abstractNum w:abstractNumId="991">
-    <w:nsid w:val="7d065b60"/>
+    <w:nsid w:val="4eb0e211"/>
     <w:multiLevelType w:val="multilevel"/>
     <w:lvl w:ilvl="0">
       <w:numFmt w:val="bullet"/>

--- a/README.docx
+++ b/README.docx
@@ -212,7 +212,7 @@
     </w:lvl>
   </w:abstractNum>
   <w:abstractNum w:abstractNumId="990">
-    <w:nsid w:val="738d18ae"/>
+    <w:nsid w:val="30950ec3"/>
     <w:multiLevelType w:val="multilevel"/>
     <w:lvl w:ilvl="0">
       <w:numFmt w:val="bullet"/>
@@ -293,7 +293,7 @@
     </w:lvl>
   </w:abstractNum>
   <w:abstractNum w:abstractNumId="991">
-    <w:nsid w:val="4eb0e211"/>
+    <w:nsid w:val="1b4a39b9"/>
     <w:multiLevelType w:val="multilevel"/>
     <w:lvl w:ilvl="0">
       <w:numFmt w:val="bullet"/>

--- a/README.docx
+++ b/README.docx
@@ -212,7 +212,7 @@
     </w:lvl>
   </w:abstractNum>
   <w:abstractNum w:abstractNumId="990">
-    <w:nsid w:val="30950ec3"/>
+    <w:nsid w:val="5fd8c83a"/>
     <w:multiLevelType w:val="multilevel"/>
     <w:lvl w:ilvl="0">
       <w:numFmt w:val="bullet"/>
@@ -293,7 +293,7 @@
     </w:lvl>
   </w:abstractNum>
   <w:abstractNum w:abstractNumId="991">
-    <w:nsid w:val="1b4a39b9"/>
+    <w:nsid w:val="d67d61b4"/>
     <w:multiLevelType w:val="multilevel"/>
     <w:lvl w:ilvl="0">
       <w:numFmt w:val="bullet"/>

--- a/README.docx
+++ b/README.docx
@@ -212,7 +212,7 @@
     </w:lvl>
   </w:abstractNum>
   <w:abstractNum w:abstractNumId="990">
-    <w:nsid w:val="5fd8c83a"/>
+    <w:nsid w:val="5ae63b6a"/>
     <w:multiLevelType w:val="multilevel"/>
     <w:lvl w:ilvl="0">
       <w:numFmt w:val="bullet"/>
@@ -293,7 +293,7 @@
     </w:lvl>
   </w:abstractNum>
   <w:abstractNum w:abstractNumId="991">
-    <w:nsid w:val="d67d61b4"/>
+    <w:nsid w:val="a8ac6a00"/>
     <w:multiLevelType w:val="multilevel"/>
     <w:lvl w:ilvl="0">
       <w:numFmt w:val="bullet"/>

--- a/README.docx
+++ b/README.docx
@@ -212,7 +212,7 @@
     </w:lvl>
   </w:abstractNum>
   <w:abstractNum w:abstractNumId="990">
-    <w:nsid w:val="5ae63b6a"/>
+    <w:nsid w:val="baa59a38"/>
     <w:multiLevelType w:val="multilevel"/>
     <w:lvl w:ilvl="0">
       <w:numFmt w:val="bullet"/>
@@ -293,7 +293,7 @@
     </w:lvl>
   </w:abstractNum>
   <w:abstractNum w:abstractNumId="991">
-    <w:nsid w:val="a8ac6a00"/>
+    <w:nsid w:val="bf9b92fa"/>
     <w:multiLevelType w:val="multilevel"/>
     <w:lvl w:ilvl="0">
       <w:numFmt w:val="bullet"/>

--- a/README.docx
+++ b/README.docx
@@ -212,7 +212,7 @@
     </w:lvl>
   </w:abstractNum>
   <w:abstractNum w:abstractNumId="990">
-    <w:nsid w:val="baa59a38"/>
+    <w:nsid w:val="56b28ae7"/>
     <w:multiLevelType w:val="multilevel"/>
     <w:lvl w:ilvl="0">
       <w:numFmt w:val="bullet"/>
@@ -293,7 +293,7 @@
     </w:lvl>
   </w:abstractNum>
   <w:abstractNum w:abstractNumId="991">
-    <w:nsid w:val="bf9b92fa"/>
+    <w:nsid w:val="745ddd6a"/>
     <w:multiLevelType w:val="multilevel"/>
     <w:lvl w:ilvl="0">
       <w:numFmt w:val="bullet"/>

--- a/README.docx
+++ b/README.docx
@@ -212,7 +212,7 @@
     </w:lvl>
   </w:abstractNum>
   <w:abstractNum w:abstractNumId="990">
-    <w:nsid w:val="56b28ae7"/>
+    <w:nsid w:val="193a458a"/>
     <w:multiLevelType w:val="multilevel"/>
     <w:lvl w:ilvl="0">
       <w:numFmt w:val="bullet"/>
@@ -293,7 +293,7 @@
     </w:lvl>
   </w:abstractNum>
   <w:abstractNum w:abstractNumId="991">
-    <w:nsid w:val="745ddd6a"/>
+    <w:nsid w:val="c7cd295a"/>
     <w:multiLevelType w:val="multilevel"/>
     <w:lvl w:ilvl="0">
       <w:numFmt w:val="bullet"/>

--- a/README.docx
+++ b/README.docx
@@ -212,7 +212,7 @@
     </w:lvl>
   </w:abstractNum>
   <w:abstractNum w:abstractNumId="990">
-    <w:nsid w:val="193a458a"/>
+    <w:nsid w:val="c0247bac"/>
     <w:multiLevelType w:val="multilevel"/>
     <w:lvl w:ilvl="0">
       <w:numFmt w:val="bullet"/>
@@ -293,7 +293,7 @@
     </w:lvl>
   </w:abstractNum>
   <w:abstractNum w:abstractNumId="991">
-    <w:nsid w:val="c7cd295a"/>
+    <w:nsid w:val="82ec687e"/>
     <w:multiLevelType w:val="multilevel"/>
     <w:lvl w:ilvl="0">
       <w:numFmt w:val="bullet"/>

--- a/README.docx
+++ b/README.docx
@@ -212,7 +212,7 @@
     </w:lvl>
   </w:abstractNum>
   <w:abstractNum w:abstractNumId="990">
-    <w:nsid w:val="c0247bac"/>
+    <w:nsid w:val="8c158d35"/>
     <w:multiLevelType w:val="multilevel"/>
     <w:lvl w:ilvl="0">
       <w:numFmt w:val="bullet"/>
@@ -293,7 +293,7 @@
     </w:lvl>
   </w:abstractNum>
   <w:abstractNum w:abstractNumId="991">
-    <w:nsid w:val="82ec687e"/>
+    <w:nsid w:val="a5331a95"/>
     <w:multiLevelType w:val="multilevel"/>
     <w:lvl w:ilvl="0">
       <w:numFmt w:val="bullet"/>

--- a/README.docx
+++ b/README.docx
@@ -212,7 +212,7 @@
     </w:lvl>
   </w:abstractNum>
   <w:abstractNum w:abstractNumId="990">
-    <w:nsid w:val="8c158d35"/>
+    <w:nsid w:val="712a0291"/>
     <w:multiLevelType w:val="multilevel"/>
     <w:lvl w:ilvl="0">
       <w:numFmt w:val="bullet"/>
@@ -293,7 +293,7 @@
     </w:lvl>
   </w:abstractNum>
   <w:abstractNum w:abstractNumId="991">
-    <w:nsid w:val="a5331a95"/>
+    <w:nsid w:val="2447c556"/>
     <w:multiLevelType w:val="multilevel"/>
     <w:lvl w:ilvl="0">
       <w:numFmt w:val="bullet"/>

--- a/README.docx
+++ b/README.docx
@@ -212,7 +212,7 @@
     </w:lvl>
   </w:abstractNum>
   <w:abstractNum w:abstractNumId="990">
-    <w:nsid w:val="712a0291"/>
+    <w:nsid w:val="acd5a400"/>
     <w:multiLevelType w:val="multilevel"/>
     <w:lvl w:ilvl="0">
       <w:numFmt w:val="bullet"/>
@@ -293,7 +293,7 @@
     </w:lvl>
   </w:abstractNum>
   <w:abstractNum w:abstractNumId="991">
-    <w:nsid w:val="2447c556"/>
+    <w:nsid w:val="4a0f95d9"/>
     <w:multiLevelType w:val="multilevel"/>
     <w:lvl w:ilvl="0">
       <w:numFmt w:val="bullet"/>

--- a/README.docx
+++ b/README.docx
@@ -212,7 +212,7 @@
     </w:lvl>
   </w:abstractNum>
   <w:abstractNum w:abstractNumId="990">
-    <w:nsid w:val="acd5a400"/>
+    <w:nsid w:val="d898b907"/>
     <w:multiLevelType w:val="multilevel"/>
     <w:lvl w:ilvl="0">
       <w:numFmt w:val="bullet"/>
@@ -293,7 +293,7 @@
     </w:lvl>
   </w:abstractNum>
   <w:abstractNum w:abstractNumId="991">
-    <w:nsid w:val="4a0f95d9"/>
+    <w:nsid w:val="d67f9810"/>
     <w:multiLevelType w:val="multilevel"/>
     <w:lvl w:ilvl="0">
       <w:numFmt w:val="bullet"/>

--- a/README.docx
+++ b/README.docx
@@ -212,7 +212,7 @@
     </w:lvl>
   </w:abstractNum>
   <w:abstractNum w:abstractNumId="990">
-    <w:nsid w:val="d898b907"/>
+    <w:nsid w:val="55a139d3"/>
     <w:multiLevelType w:val="multilevel"/>
     <w:lvl w:ilvl="0">
       <w:numFmt w:val="bullet"/>
@@ -293,7 +293,7 @@
     </w:lvl>
   </w:abstractNum>
   <w:abstractNum w:abstractNumId="991">
-    <w:nsid w:val="d67f9810"/>
+    <w:nsid w:val="db19ae2b"/>
     <w:multiLevelType w:val="multilevel"/>
     <w:lvl w:ilvl="0">
       <w:numFmt w:val="bullet"/>

--- a/README.docx
+++ b/README.docx
@@ -212,7 +212,7 @@
     </w:lvl>
   </w:abstractNum>
   <w:abstractNum w:abstractNumId="990">
-    <w:nsid w:val="55a139d3"/>
+    <w:nsid w:val="75d91717"/>
     <w:multiLevelType w:val="multilevel"/>
     <w:lvl w:ilvl="0">
       <w:numFmt w:val="bullet"/>
@@ -293,7 +293,7 @@
     </w:lvl>
   </w:abstractNum>
   <w:abstractNum w:abstractNumId="991">
-    <w:nsid w:val="db19ae2b"/>
+    <w:nsid w:val="7dfbf26b"/>
     <w:multiLevelType w:val="multilevel"/>
     <w:lvl w:ilvl="0">
       <w:numFmt w:val="bullet"/>

--- a/README.docx
+++ b/README.docx
@@ -212,7 +212,7 @@
     </w:lvl>
   </w:abstractNum>
   <w:abstractNum w:abstractNumId="990">
-    <w:nsid w:val="75d91717"/>
+    <w:nsid w:val="40b38514"/>
     <w:multiLevelType w:val="multilevel"/>
     <w:lvl w:ilvl="0">
       <w:numFmt w:val="bullet"/>
@@ -293,7 +293,7 @@
     </w:lvl>
   </w:abstractNum>
   <w:abstractNum w:abstractNumId="991">
-    <w:nsid w:val="7dfbf26b"/>
+    <w:nsid w:val="1a4a305c"/>
     <w:multiLevelType w:val="multilevel"/>
     <w:lvl w:ilvl="0">
       <w:numFmt w:val="bullet"/>

--- a/README.docx
+++ b/README.docx
@@ -212,7 +212,7 @@
     </w:lvl>
   </w:abstractNum>
   <w:abstractNum w:abstractNumId="990">
-    <w:nsid w:val="40b38514"/>
+    <w:nsid w:val="7ef6e3c6"/>
     <w:multiLevelType w:val="multilevel"/>
     <w:lvl w:ilvl="0">
       <w:numFmt w:val="bullet"/>
@@ -293,7 +293,7 @@
     </w:lvl>
   </w:abstractNum>
   <w:abstractNum w:abstractNumId="991">
-    <w:nsid w:val="1a4a305c"/>
+    <w:nsid w:val="76f7300c"/>
     <w:multiLevelType w:val="multilevel"/>
     <w:lvl w:ilvl="0">
       <w:numFmt w:val="bullet"/>

--- a/README.docx
+++ b/README.docx
@@ -212,7 +212,7 @@
     </w:lvl>
   </w:abstractNum>
   <w:abstractNum w:abstractNumId="990">
-    <w:nsid w:val="7ef6e3c6"/>
+    <w:nsid w:val="e98337b1"/>
     <w:multiLevelType w:val="multilevel"/>
     <w:lvl w:ilvl="0">
       <w:numFmt w:val="bullet"/>
@@ -293,7 +293,7 @@
     </w:lvl>
   </w:abstractNum>
   <w:abstractNum w:abstractNumId="991">
-    <w:nsid w:val="76f7300c"/>
+    <w:nsid w:val="417ca819"/>
     <w:multiLevelType w:val="multilevel"/>
     <w:lvl w:ilvl="0">
       <w:numFmt w:val="bullet"/>

--- a/README.docx
+++ b/README.docx
@@ -212,7 +212,7 @@
     </w:lvl>
   </w:abstractNum>
   <w:abstractNum w:abstractNumId="990">
-    <w:nsid w:val="e98337b1"/>
+    <w:nsid w:val="37d14c5f"/>
     <w:multiLevelType w:val="multilevel"/>
     <w:lvl w:ilvl="0">
       <w:numFmt w:val="bullet"/>
@@ -293,7 +293,7 @@
     </w:lvl>
   </w:abstractNum>
   <w:abstractNum w:abstractNumId="991">
-    <w:nsid w:val="417ca819"/>
+    <w:nsid w:val="e2335b0d"/>
     <w:multiLevelType w:val="multilevel"/>
     <w:lvl w:ilvl="0">
       <w:numFmt w:val="bullet"/>

--- a/README.docx
+++ b/README.docx
@@ -212,7 +212,7 @@
     </w:lvl>
   </w:abstractNum>
   <w:abstractNum w:abstractNumId="990">
-    <w:nsid w:val="37d14c5f"/>
+    <w:nsid w:val="78d31b70"/>
     <w:multiLevelType w:val="multilevel"/>
     <w:lvl w:ilvl="0">
       <w:numFmt w:val="bullet"/>
@@ -293,7 +293,7 @@
     </w:lvl>
   </w:abstractNum>
   <w:abstractNum w:abstractNumId="991">
-    <w:nsid w:val="e2335b0d"/>
+    <w:nsid w:val="ef1680b4"/>
     <w:multiLevelType w:val="multilevel"/>
     <w:lvl w:ilvl="0">
       <w:numFmt w:val="bullet"/>

--- a/README.docx
+++ b/README.docx
@@ -212,7 +212,7 @@
     </w:lvl>
   </w:abstractNum>
   <w:abstractNum w:abstractNumId="990">
-    <w:nsid w:val="78d31b70"/>
+    <w:nsid w:val="6d6bd769"/>
     <w:multiLevelType w:val="multilevel"/>
     <w:lvl w:ilvl="0">
       <w:numFmt w:val="bullet"/>
@@ -293,7 +293,7 @@
     </w:lvl>
   </w:abstractNum>
   <w:abstractNum w:abstractNumId="991">
-    <w:nsid w:val="ef1680b4"/>
+    <w:nsid w:val="beafad49"/>
     <w:multiLevelType w:val="multilevel"/>
     <w:lvl w:ilvl="0">
       <w:numFmt w:val="bullet"/>

--- a/README.docx
+++ b/README.docx
@@ -212,7 +212,7 @@
     </w:lvl>
   </w:abstractNum>
   <w:abstractNum w:abstractNumId="990">
-    <w:nsid w:val="6d6bd769"/>
+    <w:nsid w:val="63f2c9ac"/>
     <w:multiLevelType w:val="multilevel"/>
     <w:lvl w:ilvl="0">
       <w:numFmt w:val="bullet"/>
@@ -293,7 +293,7 @@
     </w:lvl>
   </w:abstractNum>
   <w:abstractNum w:abstractNumId="991">
-    <w:nsid w:val="beafad49"/>
+    <w:nsid w:val="bf81fbb2"/>
     <w:multiLevelType w:val="multilevel"/>
     <w:lvl w:ilvl="0">
       <w:numFmt w:val="bullet"/>

--- a/README.docx
+++ b/README.docx
@@ -212,7 +212,7 @@
     </w:lvl>
   </w:abstractNum>
   <w:abstractNum w:abstractNumId="990">
-    <w:nsid w:val="63f2c9ac"/>
+    <w:nsid w:val="97c5d243"/>
     <w:multiLevelType w:val="multilevel"/>
     <w:lvl w:ilvl="0">
       <w:numFmt w:val="bullet"/>
@@ -293,7 +293,7 @@
     </w:lvl>
   </w:abstractNum>
   <w:abstractNum w:abstractNumId="991">
-    <w:nsid w:val="bf81fbb2"/>
+    <w:nsid w:val="a883d972"/>
     <w:multiLevelType w:val="multilevel"/>
     <w:lvl w:ilvl="0">
       <w:numFmt w:val="bullet"/>

--- a/README.docx
+++ b/README.docx
@@ -212,7 +212,7 @@
     </w:lvl>
   </w:abstractNum>
   <w:abstractNum w:abstractNumId="990">
-    <w:nsid w:val="97c5d243"/>
+    <w:nsid w:val="95e16180"/>
     <w:multiLevelType w:val="multilevel"/>
     <w:lvl w:ilvl="0">
       <w:numFmt w:val="bullet"/>
@@ -293,7 +293,7 @@
     </w:lvl>
   </w:abstractNum>
   <w:abstractNum w:abstractNumId="991">
-    <w:nsid w:val="a883d972"/>
+    <w:nsid w:val="e852a9f6"/>
     <w:multiLevelType w:val="multilevel"/>
     <w:lvl w:ilvl="0">
       <w:numFmt w:val="bullet"/>

--- a/README.docx
+++ b/README.docx
@@ -212,7 +212,7 @@
     </w:lvl>
   </w:abstractNum>
   <w:abstractNum w:abstractNumId="990">
-    <w:nsid w:val="95e16180"/>
+    <w:nsid w:val="e3542480"/>
     <w:multiLevelType w:val="multilevel"/>
     <w:lvl w:ilvl="0">
       <w:numFmt w:val="bullet"/>
@@ -293,7 +293,7 @@
     </w:lvl>
   </w:abstractNum>
   <w:abstractNum w:abstractNumId="991">
-    <w:nsid w:val="e852a9f6"/>
+    <w:nsid w:val="642c9b0d"/>
     <w:multiLevelType w:val="multilevel"/>
     <w:lvl w:ilvl="0">
       <w:numFmt w:val="bullet"/>

--- a/README.docx
+++ b/README.docx
@@ -212,7 +212,7 @@
     </w:lvl>
   </w:abstractNum>
   <w:abstractNum w:abstractNumId="990">
-    <w:nsid w:val="e3542480"/>
+    <w:nsid w:val="2fcd70a3"/>
     <w:multiLevelType w:val="multilevel"/>
     <w:lvl w:ilvl="0">
       <w:numFmt w:val="bullet"/>
@@ -293,7 +293,7 @@
     </w:lvl>
   </w:abstractNum>
   <w:abstractNum w:abstractNumId="991">
-    <w:nsid w:val="642c9b0d"/>
+    <w:nsid w:val="f51d9f11"/>
     <w:multiLevelType w:val="multilevel"/>
     <w:lvl w:ilvl="0">
       <w:numFmt w:val="bullet"/>

--- a/README.docx
+++ b/README.docx
@@ -212,7 +212,7 @@
     </w:lvl>
   </w:abstractNum>
   <w:abstractNum w:abstractNumId="990">
-    <w:nsid w:val="2fcd70a3"/>
+    <w:nsid w:val="9a96912e"/>
     <w:multiLevelType w:val="multilevel"/>
     <w:lvl w:ilvl="0">
       <w:numFmt w:val="bullet"/>
@@ -293,7 +293,7 @@
     </w:lvl>
   </w:abstractNum>
   <w:abstractNum w:abstractNumId="991">
-    <w:nsid w:val="f51d9f11"/>
+    <w:nsid w:val="329dc6ed"/>
     <w:multiLevelType w:val="multilevel"/>
     <w:lvl w:ilvl="0">
       <w:numFmt w:val="bullet"/>

--- a/README.docx
+++ b/README.docx
@@ -212,7 +212,7 @@
     </w:lvl>
   </w:abstractNum>
   <w:abstractNum w:abstractNumId="990">
-    <w:nsid w:val="9a96912e"/>
+    <w:nsid w:val="2e6bd1ef"/>
     <w:multiLevelType w:val="multilevel"/>
     <w:lvl w:ilvl="0">
       <w:numFmt w:val="bullet"/>
@@ -293,7 +293,7 @@
     </w:lvl>
   </w:abstractNum>
   <w:abstractNum w:abstractNumId="991">
-    <w:nsid w:val="329dc6ed"/>
+    <w:nsid w:val="37a9df55"/>
     <w:multiLevelType w:val="multilevel"/>
     <w:lvl w:ilvl="0">
       <w:numFmt w:val="bullet"/>

--- a/README.docx
+++ b/README.docx
@@ -212,7 +212,7 @@
     </w:lvl>
   </w:abstractNum>
   <w:abstractNum w:abstractNumId="990">
-    <w:nsid w:val="2e6bd1ef"/>
+    <w:nsid w:val="737dda53"/>
     <w:multiLevelType w:val="multilevel"/>
     <w:lvl w:ilvl="0">
       <w:numFmt w:val="bullet"/>
@@ -293,7 +293,7 @@
     </w:lvl>
   </w:abstractNum>
   <w:abstractNum w:abstractNumId="991">
-    <w:nsid w:val="37a9df55"/>
+    <w:nsid w:val="68255e11"/>
     <w:multiLevelType w:val="multilevel"/>
     <w:lvl w:ilvl="0">
       <w:numFmt w:val="bullet"/>

--- a/README.docx
+++ b/README.docx
@@ -10,102 +10,6 @@
       <w:bookmarkEnd w:id="21"/>
       <w:r>
         <w:t xml:space="preserve">Buckley Lab DOE protocols</w:t>
-      </w:r>
-    </w:p>
-    <w:p>
-      <w:pPr>
-        <w:pStyle w:val="Compact"/>
-        <w:numPr>
-          <w:numId w:val="1001"/>
-          <w:ilvl w:val="0"/>
-        </w:numPr>
-      </w:pPr>
-      <w:r>
-        <w:t xml:space="preserve">The markdown files (*.md) serve as the template files for all of the other formats (e.g., html or docx).</w:t>
-      </w:r>
-    </w:p>
-    <w:p>
-      <w:pPr>
-        <w:pStyle w:val="Compact"/>
-        <w:numPr>
-          <w:numId w:val="1002"/>
-          <w:ilvl w:val="1"/>
-        </w:numPr>
-      </w:pPr>
-      <w:r>
-        <w:t xml:space="preserve">This is why only the *.md files can be edited.</w:t>
-      </w:r>
-    </w:p>
-    <w:p>
-      <w:pPr>
-        <w:pStyle w:val="Compact"/>
-        <w:numPr>
-          <w:numId w:val="1001"/>
-          <w:ilvl w:val="0"/>
-        </w:numPr>
-      </w:pPr>
-      <w:r>
-        <w:t xml:space="preserve">The bash scripts (e.g., md2html.sh) will convert all files ending in '.md' to a specified format.</w:t>
-      </w:r>
-    </w:p>
-    <w:p>
-      <w:pPr>
-        <w:pStyle w:val="Compact"/>
-        <w:numPr>
-          <w:numId w:val="1003"/>
-          <w:ilvl w:val="1"/>
-        </w:numPr>
-      </w:pPr>
-      <w:r>
-        <w:t xml:space="preserve">To use:</w:t>
-      </w:r>
-      <w:r>
-        <w:t xml:space="preserve"> </w:t>
-      </w:r>
-      <w:r>
-        <w:rPr>
-          <w:rStyle w:val="VerbatimChar"/>
-        </w:rPr>
-        <w:t xml:space="preserve">./md2html.sh</w:t>
-      </w:r>
-      <w:r>
-        <w:t xml:space="preserve"> </w:t>
-      </w:r>
-      <w:r>
-        <w:t xml:space="preserve">or</w:t>
-      </w:r>
-      <w:r>
-        <w:t xml:space="preserve"> </w:t>
-      </w:r>
-      <w:r>
-        <w:rPr>
-          <w:rStyle w:val="VerbatimChar"/>
-        </w:rPr>
-        <w:t xml:space="preserve">./md2docx.sh</w:t>
-      </w:r>
-    </w:p>
-    <w:p>
-      <w:pPr>
-        <w:pStyle w:val="Compact"/>
-        <w:numPr>
-          <w:numId w:val="1003"/>
-          <w:ilvl w:val="1"/>
-        </w:numPr>
-      </w:pPr>
-      <w:r>
-        <w:t xml:space="preserve">NOTE: use those scripts to update the html, docx, etc. versons of each script.</w:t>
-      </w:r>
-    </w:p>
-    <w:p>
-      <w:pPr>
-        <w:pStyle w:val="Compact"/>
-        <w:numPr>
-          <w:numId w:val="1004"/>
-          <w:ilvl w:val="2"/>
-        </w:numPr>
-      </w:pPr>
-      <w:r>
-        <w:t xml:space="preserve">This insures that only the markdown files have write permissions.</w:t>
       </w:r>
     </w:p>
     <w:p>
@@ -118,6 +22,109 @@
           <w:t xml:space="preserve">Buckley lab sip pipeline</w:t>
         </w:r>
       </w:hyperlink>
+    </w:p>
+    <w:p>
+      <w:pPr>
+        <w:pStyle w:val="Heading2"/>
+      </w:pPr>
+      <w:bookmarkStart w:id="23" w:name="updating-non-markdown-versions-of-files"/>
+      <w:bookmarkEnd w:id="23"/>
+      <w:r>
+        <w:t xml:space="preserve">Updating non-markdown versions of files</w:t>
+      </w:r>
+    </w:p>
+    <w:p>
+      <w:pPr>
+        <w:pStyle w:val="Compact"/>
+        <w:numPr>
+          <w:numId w:val="1001"/>
+          <w:ilvl w:val="0"/>
+        </w:numPr>
+      </w:pPr>
+      <w:r>
+        <w:t xml:space="preserve">Please don't edit the *.docx or html files directly!</w:t>
+      </w:r>
+    </w:p>
+    <w:p>
+      <w:pPr>
+        <w:pStyle w:val="Compact"/>
+        <w:numPr>
+          <w:numId w:val="1001"/>
+          <w:ilvl w:val="0"/>
+        </w:numPr>
+      </w:pPr>
+      <w:r>
+        <w:t xml:space="preserve">The markdown files (*.md) serve as the template files for all of the other formats (eg., html or docx).</w:t>
+      </w:r>
+    </w:p>
+    <w:p>
+      <w:pPr>
+        <w:pStyle w:val="Compact"/>
+        <w:numPr>
+          <w:numId w:val="1001"/>
+          <w:ilvl w:val="0"/>
+        </w:numPr>
+      </w:pPr>
+      <w:r>
+        <w:t xml:space="preserve">The bash scripts (eg., md2html.sh) will convert all files ending in '.md' to a specified format.</w:t>
+      </w:r>
+    </w:p>
+    <w:p>
+      <w:pPr>
+        <w:pStyle w:val="Compact"/>
+        <w:numPr>
+          <w:numId w:val="1002"/>
+          <w:ilvl w:val="1"/>
+        </w:numPr>
+      </w:pPr>
+      <w:r>
+        <w:t xml:space="preserve">Example usage:</w:t>
+      </w:r>
+      <w:r>
+        <w:t xml:space="preserve"> </w:t>
+      </w:r>
+      <w:r>
+        <w:rPr>
+          <w:rStyle w:val="VerbatimChar"/>
+        </w:rPr>
+        <w:t xml:space="preserve">./md2html.sh</w:t>
+      </w:r>
+    </w:p>
+    <w:p>
+      <w:pPr>
+        <w:pStyle w:val="Compact"/>
+        <w:numPr>
+          <w:numId w:val="1003"/>
+          <w:ilvl w:val="2"/>
+        </w:numPr>
+      </w:pPr>
+      <w:r>
+        <w:t xml:space="preserve">This will convert all markdown files to html.</w:t>
+      </w:r>
+    </w:p>
+    <w:p>
+      <w:pPr>
+        <w:pStyle w:val="Compact"/>
+        <w:numPr>
+          <w:numId w:val="1002"/>
+          <w:ilvl w:val="1"/>
+        </w:numPr>
+      </w:pPr>
+      <w:r>
+        <w:t xml:space="preserve">NOTE: use those scripts to update the html, docx, etc. versons of each script.</w:t>
+      </w:r>
+    </w:p>
+    <w:p>
+      <w:pPr>
+        <w:pStyle w:val="Compact"/>
+        <w:numPr>
+          <w:numId w:val="1004"/>
+          <w:ilvl w:val="2"/>
+        </w:numPr>
+      </w:pPr>
+      <w:r>
+        <w:t xml:space="preserve">This insures that only the markdown files have write permissions.</w:t>
+      </w:r>
     </w:p>
     <w:sectPr/>
   </w:body>
@@ -212,7 +219,7 @@
     </w:lvl>
   </w:abstractNum>
   <w:abstractNum w:abstractNumId="990">
-    <w:nsid w:val="737dda53"/>
+    <w:nsid w:val="5f642982"/>
     <w:multiLevelType w:val="multilevel"/>
     <w:lvl w:ilvl="0">
       <w:numFmt w:val="bullet"/>
@@ -293,7 +300,7 @@
     </w:lvl>
   </w:abstractNum>
   <w:abstractNum w:abstractNumId="991">
-    <w:nsid w:val="68255e11"/>
+    <w:nsid w:val="9f75c739"/>
     <w:multiLevelType w:val="multilevel"/>
     <w:lvl w:ilvl="0">
       <w:numFmt w:val="bullet"/>

--- a/README.docx
+++ b/README.docx
@@ -6,31 +6,20 @@
       <w:pPr>
         <w:pStyle w:val="Heading1"/>
       </w:pPr>
-      <w:bookmarkStart w:id="21" w:name="buckley-lab-doe-protocols"/>
+      <w:bookmarkStart w:id="21" w:name="buckley-lab-sip-protocols"/>
       <w:bookmarkEnd w:id="21"/>
       <w:r>
-        <w:t xml:space="preserve">Buckley Lab DOE protocols</w:t>
-      </w:r>
-    </w:p>
-    <w:p>
-      <w:hyperlink r:id="rId22">
-        <w:r>
-          <w:rPr>
-            <w:b/>
-            <w:rStyle w:val="Link"/>
-          </w:rPr>
-          <w:t xml:space="preserve">Buckley lab sip pipeline</w:t>
-        </w:r>
-      </w:hyperlink>
+        <w:t xml:space="preserve">Buckley Lab SIP protocols</w:t>
+      </w:r>
     </w:p>
     <w:p>
       <w:pPr>
         <w:pStyle w:val="Heading2"/>
       </w:pPr>
-      <w:bookmarkStart w:id="23" w:name="updating-non-markdown-versions-of-files"/>
-      <w:bookmarkEnd w:id="23"/>
-      <w:r>
-        <w:t xml:space="preserve">Updating non-markdown versions of files</w:t>
+      <w:bookmarkStart w:id="22" w:name="updating-non-markdown-versions-of-protocol-files"/>
+      <w:bookmarkEnd w:id="22"/>
+      <w:r>
+        <w:t xml:space="preserve">Updating non-markdown versions of protocol files</w:t>
       </w:r>
     </w:p>
     <w:p>
@@ -124,6 +113,805 @@
       </w:pPr>
       <w:r>
         <w:t xml:space="preserve">This insures that only the markdown files have write permissions.</w:t>
+      </w:r>
+    </w:p>
+    <w:p>
+      <w:pPr>
+        <w:pStyle w:val="Heading2"/>
+      </w:pPr>
+      <w:bookmarkStart w:id="23" w:name="pipeline-steps"/>
+      <w:bookmarkEnd w:id="23"/>
+      <w:r>
+        <w:t xml:space="preserve">Pipeline steps</w:t>
+      </w:r>
+    </w:p>
+    <w:p>
+      <w:pPr>
+        <w:pStyle w:val="Compact"/>
+        <w:numPr>
+          <w:numId w:val="1005"/>
+          <w:ilvl w:val="0"/>
+        </w:numPr>
+      </w:pPr>
+      <w:r>
+        <w:t xml:space="preserve">Soil sampling</w:t>
+      </w:r>
+    </w:p>
+    <w:p>
+      <w:pPr>
+        <w:pStyle w:val="Compact"/>
+        <w:numPr>
+          <w:numId w:val="1006"/>
+          <w:ilvl w:val="1"/>
+        </w:numPr>
+      </w:pPr>
+      <w:hyperlink r:id="rId24">
+        <w:r>
+          <w:rPr>
+            <w:rStyle w:val="Link"/>
+          </w:rPr>
+          <w:t xml:space="preserve">soil_sampling_protocol</w:t>
+        </w:r>
+      </w:hyperlink>
+    </w:p>
+    <w:p>
+      <w:pPr>
+        <w:pStyle w:val="Compact"/>
+        <w:numPr>
+          <w:numId w:val="1005"/>
+          <w:ilvl w:val="0"/>
+        </w:numPr>
+      </w:pPr>
+      <w:r>
+        <w:t xml:space="preserve">Microcosm setup</w:t>
+      </w:r>
+    </w:p>
+    <w:p>
+      <w:pPr>
+        <w:pStyle w:val="Compact"/>
+        <w:numPr>
+          <w:numId w:val="1007"/>
+          <w:ilvl w:val="1"/>
+        </w:numPr>
+      </w:pPr>
+      <w:r>
+        <w:t xml:space="preserve">Ashley's priming experiment setup</w:t>
+      </w:r>
+    </w:p>
+    <w:p>
+      <w:pPr>
+        <w:pStyle w:val="Compact"/>
+        <w:numPr>
+          <w:numId w:val="1008"/>
+          <w:ilvl w:val="2"/>
+        </w:numPr>
+      </w:pPr>
+      <w:hyperlink r:id="rId25">
+        <w:r>
+          <w:rPr>
+            <w:rStyle w:val="Link"/>
+          </w:rPr>
+          <w:t xml:space="preserve">SIP_microcosm</w:t>
+        </w:r>
+      </w:hyperlink>
+    </w:p>
+    <w:p>
+      <w:pPr>
+        <w:pStyle w:val="Compact"/>
+        <w:numPr>
+          <w:numId w:val="1007"/>
+          <w:ilvl w:val="1"/>
+        </w:numPr>
+      </w:pPr>
+      <w:r>
+        <w:t xml:space="preserve">Nick's full cycle pilot exp. setup</w:t>
+      </w:r>
+    </w:p>
+    <w:p>
+      <w:pPr>
+        <w:pStyle w:val="Compact"/>
+        <w:numPr>
+          <w:numId w:val="1009"/>
+          <w:ilvl w:val="2"/>
+        </w:numPr>
+      </w:pPr>
+      <w:hyperlink r:id="rId26">
+        <w:r>
+          <w:rPr>
+            <w:rStyle w:val="Link"/>
+          </w:rPr>
+          <w:t xml:space="preserve">SIP_fullCyc_pilot_microcosm</w:t>
+        </w:r>
+      </w:hyperlink>
+    </w:p>
+    <w:p>
+      <w:pPr>
+        <w:pStyle w:val="Compact"/>
+        <w:numPr>
+          <w:numId w:val="1005"/>
+          <w:ilvl w:val="0"/>
+        </w:numPr>
+      </w:pPr>
+      <w:r>
+        <w:t xml:space="preserve">Microcosm headspace CO</w:t>
+      </w:r>
+      <w:r>
+        <w:t xml:space="preserve">2</w:t>
+      </w:r>
+      <w:r>
+        <w:t xml:space="preserve"> </w:t>
+      </w:r>
+      <w:r>
+        <w:t xml:space="preserve">measurements (via GC/MS)</w:t>
+      </w:r>
+    </w:p>
+    <w:p>
+      <w:pPr>
+        <w:pStyle w:val="Compact"/>
+        <w:numPr>
+          <w:numId w:val="1010"/>
+          <w:ilvl w:val="1"/>
+        </w:numPr>
+      </w:pPr>
+      <w:hyperlink r:id="rId27">
+        <w:r>
+          <w:rPr>
+            <w:rStyle w:val="Link"/>
+          </w:rPr>
+          <w:t xml:space="preserve">CO2_batch_run</w:t>
+        </w:r>
+      </w:hyperlink>
+    </w:p>
+    <w:p>
+      <w:pPr>
+        <w:pStyle w:val="Compact"/>
+        <w:numPr>
+          <w:numId w:val="1005"/>
+          <w:ilvl w:val="0"/>
+        </w:numPr>
+      </w:pPr>
+      <w:r>
+        <w:t xml:space="preserve">Nucleotide extraction</w:t>
+      </w:r>
+    </w:p>
+    <w:p>
+      <w:pPr>
+        <w:pStyle w:val="Compact"/>
+        <w:numPr>
+          <w:numId w:val="1011"/>
+          <w:ilvl w:val="1"/>
+        </w:numPr>
+      </w:pPr>
+      <w:hyperlink r:id="rId28">
+        <w:r>
+          <w:rPr>
+            <w:rStyle w:val="Link"/>
+          </w:rPr>
+          <w:t xml:space="preserve">DNA_RNA_extraction_Protocol</w:t>
+        </w:r>
+      </w:hyperlink>
+    </w:p>
+    <w:p>
+      <w:pPr>
+        <w:pStyle w:val="Compact"/>
+        <w:numPr>
+          <w:numId w:val="1005"/>
+          <w:ilvl w:val="0"/>
+        </w:numPr>
+      </w:pPr>
+      <w:r>
+        <w:rPr>
+          <w:b/>
+        </w:rPr>
+        <w:t xml:space="preserve">If DNA:</w:t>
+      </w:r>
+      <w:r>
+        <w:t xml:space="preserve"> </w:t>
+      </w:r>
+      <w:r>
+        <w:t xml:space="preserve">CsCl fractionation</w:t>
+      </w:r>
+    </w:p>
+    <w:p>
+      <w:pPr>
+        <w:pStyle w:val="Compact"/>
+        <w:numPr>
+          <w:numId w:val="1012"/>
+          <w:ilvl w:val="1"/>
+        </w:numPr>
+      </w:pPr>
+      <w:hyperlink r:id="rId29">
+        <w:r>
+          <w:rPr>
+            <w:rStyle w:val="Link"/>
+          </w:rPr>
+          <w:t xml:space="preserve">CsCl_fractionation</w:t>
+        </w:r>
+      </w:hyperlink>
+    </w:p>
+    <w:p>
+      <w:pPr>
+        <w:pStyle w:val="Compact"/>
+        <w:numPr>
+          <w:numId w:val="1005"/>
+          <w:ilvl w:val="0"/>
+        </w:numPr>
+      </w:pPr>
+      <w:r>
+        <w:rPr>
+          <w:b/>
+        </w:rPr>
+        <w:t xml:space="preserve">Else if RNA:</w:t>
+      </w:r>
+      <w:r>
+        <w:t xml:space="preserve"> </w:t>
+      </w:r>
+      <w:r>
+        <w:t xml:space="preserve">CsTFA fractionation</w:t>
+      </w:r>
+    </w:p>
+    <w:p>
+      <w:pPr>
+        <w:pStyle w:val="Compact"/>
+        <w:numPr>
+          <w:numId w:val="1013"/>
+          <w:ilvl w:val="1"/>
+        </w:numPr>
+      </w:pPr>
+      <w:hyperlink r:id="rId30">
+        <w:r>
+          <w:rPr>
+            <w:rStyle w:val="Link"/>
+          </w:rPr>
+          <w:t xml:space="preserve">RNA_SIP</w:t>
+        </w:r>
+      </w:hyperlink>
+    </w:p>
+    <w:p>
+      <w:pPr>
+        <w:pStyle w:val="Compact"/>
+        <w:numPr>
+          <w:numId w:val="1005"/>
+          <w:ilvl w:val="0"/>
+        </w:numPr>
+      </w:pPr>
+      <w:r>
+        <w:t xml:space="preserve">Nucleotide quantification:</w:t>
+      </w:r>
+    </w:p>
+    <w:p>
+      <w:pPr>
+        <w:pStyle w:val="Compact"/>
+        <w:numPr>
+          <w:numId w:val="1014"/>
+          <w:ilvl w:val="1"/>
+        </w:numPr>
+      </w:pPr>
+      <w:hyperlink r:id="rId31">
+        <w:r>
+          <w:rPr>
+            <w:rStyle w:val="Link"/>
+          </w:rPr>
+          <w:t xml:space="preserve">Picogreen</w:t>
+        </w:r>
+      </w:hyperlink>
+    </w:p>
+    <w:p>
+      <w:pPr>
+        <w:pStyle w:val="Compact"/>
+        <w:numPr>
+          <w:numId w:val="1005"/>
+          <w:ilvl w:val="0"/>
+        </w:numPr>
+      </w:pPr>
+      <w:r>
+        <w:t xml:space="preserve">Nucleotide sample concentration</w:t>
+      </w:r>
+    </w:p>
+    <w:p>
+      <w:pPr>
+        <w:pStyle w:val="Compact"/>
+        <w:numPr>
+          <w:numId w:val="1015"/>
+          <w:ilvl w:val="1"/>
+        </w:numPr>
+      </w:pPr>
+      <w:hyperlink r:id="rId32">
+        <w:r>
+          <w:rPr>
+            <w:rStyle w:val="Link"/>
+          </w:rPr>
+          <w:t xml:space="preserve">speed-vac</w:t>
+        </w:r>
+      </w:hyperlink>
+    </w:p>
+    <w:p>
+      <w:pPr>
+        <w:pStyle w:val="Compact"/>
+        <w:numPr>
+          <w:numId w:val="1005"/>
+          <w:ilvl w:val="0"/>
+        </w:numPr>
+      </w:pPr>
+      <w:r>
+        <w:t xml:space="preserve">Pippin Prep</w:t>
+      </w:r>
+    </w:p>
+    <w:p>
+      <w:pPr>
+        <w:pStyle w:val="Compact"/>
+        <w:numPr>
+          <w:numId w:val="1016"/>
+          <w:ilvl w:val="1"/>
+        </w:numPr>
+      </w:pPr>
+      <w:hyperlink r:id="rId33">
+        <w:r>
+          <w:rPr>
+            <w:rStyle w:val="Link"/>
+          </w:rPr>
+          <w:t xml:space="preserve">Pippin_prep</w:t>
+        </w:r>
+      </w:hyperlink>
+    </w:p>
+    <w:p>
+      <w:pPr>
+        <w:pStyle w:val="Compact"/>
+        <w:numPr>
+          <w:numId w:val="1005"/>
+          <w:ilvl w:val="0"/>
+        </w:numPr>
+      </w:pPr>
+      <w:r>
+        <w:t xml:space="preserve">Fraction nucleotide quantification:</w:t>
+      </w:r>
+    </w:p>
+    <w:p>
+      <w:pPr>
+        <w:pStyle w:val="Compact"/>
+        <w:numPr>
+          <w:numId w:val="1017"/>
+          <w:ilvl w:val="1"/>
+        </w:numPr>
+      </w:pPr>
+      <w:hyperlink r:id="rId31">
+        <w:r>
+          <w:rPr>
+            <w:rStyle w:val="Link"/>
+          </w:rPr>
+          <w:t xml:space="preserve">picogreen</w:t>
+        </w:r>
+      </w:hyperlink>
+    </w:p>
+    <w:p>
+      <w:pPr>
+        <w:pStyle w:val="Compact"/>
+        <w:numPr>
+          <w:numId w:val="1005"/>
+          <w:ilvl w:val="0"/>
+        </w:numPr>
+      </w:pPr>
+      <w:r>
+        <w:t xml:space="preserve">MiSeq library prep:</w:t>
+      </w:r>
+    </w:p>
+    <w:p>
+      <w:pPr>
+        <w:pStyle w:val="Compact"/>
+        <w:numPr>
+          <w:numId w:val="1018"/>
+          <w:ilvl w:val="1"/>
+        </w:numPr>
+      </w:pPr>
+      <w:hyperlink r:id="rId34">
+        <w:r>
+          <w:rPr>
+            <w:rStyle w:val="Link"/>
+          </w:rPr>
+          <w:t xml:space="preserve">Illumina_barcoding_protocol</w:t>
+        </w:r>
+      </w:hyperlink>
+    </w:p>
+    <w:p>
+      <w:pPr>
+        <w:pStyle w:val="Heading2"/>
+      </w:pPr>
+      <w:bookmarkStart w:id="35" w:name="others"/>
+      <w:bookmarkEnd w:id="35"/>
+      <w:r>
+        <w:t xml:space="preserve">Others</w:t>
+      </w:r>
+    </w:p>
+    <w:p>
+      <w:pPr>
+        <w:pStyle w:val="Compact"/>
+        <w:numPr>
+          <w:numId w:val="1019"/>
+          <w:ilvl w:val="0"/>
+        </w:numPr>
+      </w:pPr>
+      <w:r>
+        <w:t xml:space="preserve">Cellulose farming</w:t>
+      </w:r>
+    </w:p>
+    <w:p>
+      <w:pPr>
+        <w:pStyle w:val="Compact"/>
+        <w:numPr>
+          <w:numId w:val="1020"/>
+          <w:ilvl w:val="1"/>
+        </w:numPr>
+      </w:pPr>
+      <w:r>
+        <w:t xml:space="preserve">Cellulose production</w:t>
+      </w:r>
+    </w:p>
+    <w:p>
+      <w:pPr>
+        <w:pStyle w:val="Compact"/>
+        <w:numPr>
+          <w:numId w:val="1021"/>
+          <w:ilvl w:val="2"/>
+        </w:numPr>
+      </w:pPr>
+      <w:hyperlink r:id="rId36">
+        <w:r>
+          <w:rPr>
+            <w:rStyle w:val="Link"/>
+          </w:rPr>
+          <w:t xml:space="preserve">CelluloseProductionProtocol</w:t>
+        </w:r>
+      </w:hyperlink>
+    </w:p>
+    <w:p>
+      <w:pPr>
+        <w:pStyle w:val="Compact"/>
+        <w:numPr>
+          <w:numId w:val="1020"/>
+          <w:ilvl w:val="1"/>
+        </w:numPr>
+      </w:pPr>
+      <w:r>
+        <w:t xml:space="preserve">Cellulose grinding:</w:t>
+      </w:r>
+    </w:p>
+    <w:p>
+      <w:pPr>
+        <w:pStyle w:val="Compact"/>
+        <w:numPr>
+          <w:numId w:val="1022"/>
+          <w:ilvl w:val="2"/>
+        </w:numPr>
+      </w:pPr>
+      <w:hyperlink r:id="rId37">
+        <w:r>
+          <w:rPr>
+            <w:rStyle w:val="Link"/>
+          </w:rPr>
+          <w:t xml:space="preserve">CelluloseGrindingProtocol</w:t>
+        </w:r>
+      </w:hyperlink>
+    </w:p>
+    <w:p>
+      <w:pPr>
+        <w:pStyle w:val="Compact"/>
+        <w:numPr>
+          <w:numId w:val="1019"/>
+          <w:ilvl w:val="0"/>
+        </w:numPr>
+      </w:pPr>
+      <w:r>
+        <w:t xml:space="preserve">Plant stimulant</w:t>
+      </w:r>
+    </w:p>
+    <w:p>
+      <w:pPr>
+        <w:pStyle w:val="Compact"/>
+        <w:numPr>
+          <w:numId w:val="1023"/>
+          <w:ilvl w:val="1"/>
+        </w:numPr>
+      </w:pPr>
+      <w:hyperlink r:id="rId38">
+        <w:r>
+          <w:rPr>
+            <w:rStyle w:val="Link"/>
+          </w:rPr>
+          <w:t xml:space="preserve">Substrate_Additions_MicrobSuccession</w:t>
+        </w:r>
+      </w:hyperlink>
+    </w:p>
+    <w:p>
+      <w:pPr>
+        <w:pStyle w:val="Compact"/>
+        <w:numPr>
+          <w:numId w:val="1019"/>
+          <w:ilvl w:val="0"/>
+        </w:numPr>
+      </w:pPr>
+      <w:r>
+        <w:t xml:space="preserve">Soil geochemistry</w:t>
+      </w:r>
+    </w:p>
+    <w:p>
+      <w:pPr>
+        <w:pStyle w:val="Compact"/>
+        <w:numPr>
+          <w:numId w:val="1024"/>
+          <w:ilvl w:val="1"/>
+        </w:numPr>
+      </w:pPr>
+      <w:hyperlink r:id="rId39">
+        <w:r>
+          <w:rPr>
+            <w:rStyle w:val="Link"/>
+          </w:rPr>
+          <w:t xml:space="preserve">soil_pH</w:t>
+        </w:r>
+      </w:hyperlink>
+    </w:p>
+    <w:p>
+      <w:pPr>
+        <w:pStyle w:val="Compact"/>
+        <w:numPr>
+          <w:numId w:val="1024"/>
+          <w:ilvl w:val="1"/>
+        </w:numPr>
+      </w:pPr>
+      <w:hyperlink r:id="rId40">
+        <w:r>
+          <w:rPr>
+            <w:rStyle w:val="Link"/>
+          </w:rPr>
+          <w:t xml:space="preserve">soil_organic_content</w:t>
+        </w:r>
+      </w:hyperlink>
+    </w:p>
+    <w:p>
+      <w:pPr>
+        <w:pStyle w:val="Heading2"/>
+      </w:pPr>
+      <w:bookmarkStart w:id="41" w:name="workflows"/>
+      <w:bookmarkEnd w:id="41"/>
+      <w:r>
+        <w:t xml:space="preserve">Workflows</w:t>
+      </w:r>
+    </w:p>
+    <w:p>
+      <w:pPr>
+        <w:pStyle w:val="Heading3"/>
+      </w:pPr>
+      <w:bookmarkStart w:id="42" w:name="bulk-dna-sequencing-of-the-16s-rrna-gene"/>
+      <w:bookmarkEnd w:id="42"/>
+      <w:r>
+        <w:t xml:space="preserve">Bulk DNA sequencing of the 16S rRNA gene</w:t>
+      </w:r>
+    </w:p>
+    <w:p>
+      <w:pPr>
+        <w:numPr>
+          <w:numId w:val="1025"/>
+          <w:ilvl w:val="0"/>
+        </w:numPr>
+      </w:pPr>
+      <w:hyperlink r:id="rId28">
+        <w:r>
+          <w:rPr>
+            <w:rStyle w:val="Link"/>
+          </w:rPr>
+          <w:t xml:space="preserve">Nucleotide extraction</w:t>
+        </w:r>
+      </w:hyperlink>
+    </w:p>
+    <w:p>
+      <w:pPr>
+        <w:numPr>
+          <w:numId w:val="1025"/>
+          <w:ilvl w:val="0"/>
+        </w:numPr>
+      </w:pPr>
+      <w:hyperlink r:id="rId43">
+        <w:r>
+          <w:rPr>
+            <w:rStyle w:val="Link"/>
+          </w:rPr>
+          <w:t xml:space="preserve">Sephadex column clean-up</w:t>
+        </w:r>
+      </w:hyperlink>
+    </w:p>
+    <w:p>
+      <w:pPr>
+        <w:numPr>
+          <w:numId w:val="1025"/>
+          <w:ilvl w:val="0"/>
+        </w:numPr>
+      </w:pPr>
+      <w:hyperlink r:id="rId31">
+        <w:r>
+          <w:rPr>
+            <w:rStyle w:val="Link"/>
+          </w:rPr>
+          <w:t xml:space="preserve">Nucleotide quantification via Picogreen</w:t>
+        </w:r>
+      </w:hyperlink>
+    </w:p>
+    <w:p>
+      <w:pPr>
+        <w:numPr>
+          <w:numId w:val="1025"/>
+          <w:ilvl w:val="0"/>
+        </w:numPr>
+      </w:pPr>
+      <w:hyperlink r:id="rId34">
+        <w:r>
+          <w:rPr>
+            <w:rStyle w:val="Link"/>
+          </w:rPr>
+          <w:t xml:space="preserve">16S rRNA amplicon library prep</w:t>
+        </w:r>
+      </w:hyperlink>
+    </w:p>
+    <w:p>
+      <w:pPr>
+        <w:pStyle w:val="Heading3"/>
+      </w:pPr>
+      <w:bookmarkStart w:id="44" w:name="microcosm---gradient-fractionation---16s-rrna-gene-sequencing"/>
+      <w:bookmarkEnd w:id="44"/>
+      <w:r>
+        <w:t xml:space="preserve">Microcosm -&gt; gradient fractionation -&gt; 16S rRNA gene sequencing</w:t>
+      </w:r>
+    </w:p>
+    <w:p>
+      <w:pPr>
+        <w:numPr>
+          <w:numId w:val="1026"/>
+          <w:ilvl w:val="0"/>
+        </w:numPr>
+      </w:pPr>
+      <w:hyperlink r:id="rId28">
+        <w:r>
+          <w:rPr>
+            <w:rStyle w:val="Link"/>
+          </w:rPr>
+          <w:t xml:space="preserve">Nucleotide extraction</w:t>
+        </w:r>
+      </w:hyperlink>
+    </w:p>
+    <w:p>
+      <w:pPr>
+        <w:numPr>
+          <w:numId w:val="1026"/>
+          <w:ilvl w:val="0"/>
+        </w:numPr>
+      </w:pPr>
+      <w:r>
+        <w:rPr>
+          <w:b/>
+        </w:rPr>
+        <w:t xml:space="preserve">Optional:</w:t>
+      </w:r>
+      <w:r>
+        <w:t xml:space="preserve"> </w:t>
+      </w:r>
+      <w:r>
+        <w:t xml:space="preserve">Concentrating via</w:t>
+      </w:r>
+      <w:r>
+        <w:t xml:space="preserve"> </w:t>
+      </w:r>
+      <w:hyperlink r:id="rId32">
+        <w:r>
+          <w:rPr>
+            <w:rStyle w:val="Link"/>
+          </w:rPr>
+          <w:t xml:space="preserve">speed-vac</w:t>
+        </w:r>
+      </w:hyperlink>
+    </w:p>
+    <w:p>
+      <w:pPr>
+        <w:numPr>
+          <w:numId w:val="1026"/>
+          <w:ilvl w:val="0"/>
+        </w:numPr>
+      </w:pPr>
+      <w:hyperlink r:id="rId33">
+        <w:r>
+          <w:rPr>
+            <w:rStyle w:val="Link"/>
+          </w:rPr>
+          <w:t xml:space="preserve">PippinPrep</w:t>
+        </w:r>
+      </w:hyperlink>
+    </w:p>
+    <w:p>
+      <w:pPr>
+        <w:numPr>
+          <w:numId w:val="1026"/>
+          <w:ilvl w:val="0"/>
+        </w:numPr>
+      </w:pPr>
+      <w:hyperlink r:id="rId31">
+        <w:r>
+          <w:rPr>
+            <w:rStyle w:val="Link"/>
+          </w:rPr>
+          <w:t xml:space="preserve">Nucleotide quantification via Picogreen</w:t>
+        </w:r>
+      </w:hyperlink>
+    </w:p>
+    <w:p>
+      <w:pPr>
+        <w:pStyle w:val="Compact"/>
+        <w:numPr>
+          <w:numId w:val="1026"/>
+          <w:ilvl w:val="0"/>
+        </w:numPr>
+      </w:pPr>
+      <w:hyperlink r:id="rId29">
+        <w:r>
+          <w:rPr>
+            <w:rStyle w:val="Link"/>
+          </w:rPr>
+          <w:t xml:space="preserve">CsCl_fractionation</w:t>
+        </w:r>
+      </w:hyperlink>
+    </w:p>
+    <w:p>
+      <w:pPr>
+        <w:pStyle w:val="Compact"/>
+        <w:numPr>
+          <w:numId w:val="1027"/>
+          <w:ilvl w:val="1"/>
+        </w:numPr>
+      </w:pPr>
+      <w:r>
+        <w:t xml:space="preserve">Including desalting</w:t>
+      </w:r>
+    </w:p>
+    <w:p>
+      <w:pPr>
+        <w:numPr>
+          <w:numId w:val="1026"/>
+          <w:ilvl w:val="0"/>
+        </w:numPr>
+      </w:pPr>
+      <w:hyperlink r:id="rId31">
+        <w:r>
+          <w:rPr>
+            <w:rStyle w:val="Link"/>
+          </w:rPr>
+          <w:t xml:space="preserve">Nucleotide quantification of fractions via Picogreen</w:t>
+        </w:r>
+      </w:hyperlink>
+    </w:p>
+    <w:p>
+      <w:pPr>
+        <w:pStyle w:val="Compact"/>
+        <w:numPr>
+          <w:numId w:val="1026"/>
+          <w:ilvl w:val="0"/>
+        </w:numPr>
+      </w:pPr>
+      <w:hyperlink r:id="rId34">
+        <w:r>
+          <w:rPr>
+            <w:rStyle w:val="Link"/>
+          </w:rPr>
+          <w:t xml:space="preserve">16S rRNA amplicon library prep</w:t>
+        </w:r>
+      </w:hyperlink>
+    </w:p>
+    <w:p>
+      <w:pPr>
+        <w:pStyle w:val="Compact"/>
+        <w:numPr>
+          <w:numId w:val="1028"/>
+          <w:ilvl w:val="1"/>
+        </w:numPr>
+      </w:pPr>
+      <w:r>
+        <w:t xml:space="preserve">For automated generation of the Excel files needed for the PCR assay, see the fractionSelectFor16S-PCR.ipynb notebook in the SIPdb repo.</w:t>
       </w:r>
     </w:p>
     <w:sectPr/>
@@ -219,7 +1007,7 @@
     </w:lvl>
   </w:abstractNum>
   <w:abstractNum w:abstractNumId="990">
-    <w:nsid w:val="5f642982"/>
+    <w:nsid w:val="e5741151"/>
     <w:multiLevelType w:val="multilevel"/>
     <w:lvl w:ilvl="0">
       <w:numFmt w:val="bullet"/>
@@ -300,7 +1088,7 @@
     </w:lvl>
   </w:abstractNum>
   <w:abstractNum w:abstractNumId="991">
-    <w:nsid w:val="9f75c739"/>
+    <w:nsid w:val="eae591d9"/>
     <w:multiLevelType w:val="multilevel"/>
     <w:lvl w:ilvl="0">
       <w:numFmt w:val="bullet"/>
@@ -396,6 +1184,78 @@
     <w:abstractNumId w:val="991"/>
   </w:num>
   <w:num w:numId="1004">
+    <w:abstractNumId w:val="991"/>
+  </w:num>
+  <w:num w:numId="1005">
+    <w:abstractNumId w:val="991"/>
+  </w:num>
+  <w:num w:numId="1006">
+    <w:abstractNumId w:val="991"/>
+  </w:num>
+  <w:num w:numId="1007">
+    <w:abstractNumId w:val="991"/>
+  </w:num>
+  <w:num w:numId="1008">
+    <w:abstractNumId w:val="991"/>
+  </w:num>
+  <w:num w:numId="1009">
+    <w:abstractNumId w:val="991"/>
+  </w:num>
+  <w:num w:numId="1010">
+    <w:abstractNumId w:val="991"/>
+  </w:num>
+  <w:num w:numId="1011">
+    <w:abstractNumId w:val="991"/>
+  </w:num>
+  <w:num w:numId="1012">
+    <w:abstractNumId w:val="991"/>
+  </w:num>
+  <w:num w:numId="1013">
+    <w:abstractNumId w:val="991"/>
+  </w:num>
+  <w:num w:numId="1014">
+    <w:abstractNumId w:val="991"/>
+  </w:num>
+  <w:num w:numId="1015">
+    <w:abstractNumId w:val="991"/>
+  </w:num>
+  <w:num w:numId="1016">
+    <w:abstractNumId w:val="991"/>
+  </w:num>
+  <w:num w:numId="1017">
+    <w:abstractNumId w:val="991"/>
+  </w:num>
+  <w:num w:numId="1018">
+    <w:abstractNumId w:val="991"/>
+  </w:num>
+  <w:num w:numId="1019">
+    <w:abstractNumId w:val="991"/>
+  </w:num>
+  <w:num w:numId="1020">
+    <w:abstractNumId w:val="991"/>
+  </w:num>
+  <w:num w:numId="1021">
+    <w:abstractNumId w:val="991"/>
+  </w:num>
+  <w:num w:numId="1022">
+    <w:abstractNumId w:val="991"/>
+  </w:num>
+  <w:num w:numId="1023">
+    <w:abstractNumId w:val="991"/>
+  </w:num>
+  <w:num w:numId="1024">
+    <w:abstractNumId w:val="991"/>
+  </w:num>
+  <w:num w:numId="1025">
+    <w:abstractNumId w:val="991"/>
+  </w:num>
+  <w:num w:numId="1026">
+    <w:abstractNumId w:val="991"/>
+  </w:num>
+  <w:num w:numId="1027">
+    <w:abstractNumId w:val="991"/>
+  </w:num>
+  <w:num w:numId="1028">
     <w:abstractNumId w:val="991"/>
   </w:num>
 </w:numbering>

--- a/README.docx
+++ b/README.docx
@@ -1007,7 +1007,7 @@
     </w:lvl>
   </w:abstractNum>
   <w:abstractNum w:abstractNumId="990">
-    <w:nsid w:val="e5741151"/>
+    <w:nsid w:val="88b8d7ee"/>
     <w:multiLevelType w:val="multilevel"/>
     <w:lvl w:ilvl="0">
       <w:numFmt w:val="bullet"/>
@@ -1088,7 +1088,7 @@
     </w:lvl>
   </w:abstractNum>
   <w:abstractNum w:abstractNumId="991">
-    <w:nsid w:val="eae591d9"/>
+    <w:nsid w:val="67b0345e"/>
     <w:multiLevelType w:val="multilevel"/>
     <w:lvl w:ilvl="0">
       <w:numFmt w:val="bullet"/>

--- a/README.docx
+++ b/README.docx
@@ -31,7 +31,7 @@
         </w:numPr>
       </w:pPr>
       <w:r>
-        <w:t xml:space="preserve">Please don't edit the *.docx or html files directly!</w:t>
+        <w:t xml:space="preserve">Please don't edit the Word or html files directly!</w:t>
       </w:r>
     </w:p>
     <w:p>
@@ -88,31 +88,7 @@
         </w:numPr>
       </w:pPr>
       <w:r>
-        <w:t xml:space="preserve">This will convert all markdown files to html.</w:t>
-      </w:r>
-    </w:p>
-    <w:p>
-      <w:pPr>
-        <w:pStyle w:val="Compact"/>
-        <w:numPr>
-          <w:numId w:val="1002"/>
-          <w:ilvl w:val="1"/>
-        </w:numPr>
-      </w:pPr>
-      <w:r>
-        <w:t xml:space="preserve">NOTE: use those scripts to update the html, docx, etc. versons of each script.</w:t>
-      </w:r>
-    </w:p>
-    <w:p>
-      <w:pPr>
-        <w:pStyle w:val="Compact"/>
-        <w:numPr>
-          <w:numId w:val="1004"/>
-          <w:ilvl w:val="2"/>
-        </w:numPr>
-      </w:pPr>
-      <w:r>
-        <w:t xml:space="preserve">This insures that only the markdown files have write permissions.</w:t>
+        <w:t xml:space="preserve">This will creat a html file for each corresponding markdown file.</w:t>
       </w:r>
     </w:p>
     <w:p>
@@ -129,12 +105,41 @@
       <w:pPr>
         <w:pStyle w:val="Compact"/>
         <w:numPr>
+          <w:numId w:val="1004"/>
+          <w:ilvl w:val="0"/>
+        </w:numPr>
+      </w:pPr>
+      <w:r>
+        <w:t xml:space="preserve">Soil sampling</w:t>
+      </w:r>
+    </w:p>
+    <w:p>
+      <w:pPr>
+        <w:pStyle w:val="Compact"/>
+        <w:numPr>
           <w:numId w:val="1005"/>
-          <w:ilvl w:val="0"/>
-        </w:numPr>
-      </w:pPr>
-      <w:r>
-        <w:t xml:space="preserve">Soil sampling</w:t>
+          <w:ilvl w:val="1"/>
+        </w:numPr>
+      </w:pPr>
+      <w:hyperlink r:id="rId24">
+        <w:r>
+          <w:rPr>
+            <w:rStyle w:val="Link"/>
+          </w:rPr>
+          <w:t xml:space="preserve">soil_sampling_protocol</w:t>
+        </w:r>
+      </w:hyperlink>
+    </w:p>
+    <w:p>
+      <w:pPr>
+        <w:pStyle w:val="Compact"/>
+        <w:numPr>
+          <w:numId w:val="1004"/>
+          <w:ilvl w:val="0"/>
+        </w:numPr>
+      </w:pPr>
+      <w:r>
+        <w:t xml:space="preserve">Microcosm setup</w:t>
       </w:r>
     </w:p>
     <w:p>
@@ -145,25 +150,8 @@
           <w:ilvl w:val="1"/>
         </w:numPr>
       </w:pPr>
-      <w:hyperlink r:id="rId24">
-        <w:r>
-          <w:rPr>
-            <w:rStyle w:val="Link"/>
-          </w:rPr>
-          <w:t xml:space="preserve">soil_sampling_protocol</w:t>
-        </w:r>
-      </w:hyperlink>
-    </w:p>
-    <w:p>
-      <w:pPr>
-        <w:pStyle w:val="Compact"/>
-        <w:numPr>
-          <w:numId w:val="1005"/>
-          <w:ilvl w:val="0"/>
-        </w:numPr>
-      </w:pPr>
-      <w:r>
-        <w:t xml:space="preserve">Microcosm setup</w:t>
+      <w:r>
+        <w:t xml:space="preserve">Ashley's priming experiment setup</w:t>
       </w:r>
     </w:p>
     <w:p>
@@ -171,11 +159,28 @@
         <w:pStyle w:val="Compact"/>
         <w:numPr>
           <w:numId w:val="1007"/>
+          <w:ilvl w:val="2"/>
+        </w:numPr>
+      </w:pPr>
+      <w:hyperlink r:id="rId25">
+        <w:r>
+          <w:rPr>
+            <w:rStyle w:val="Link"/>
+          </w:rPr>
+          <w:t xml:space="preserve">SIP_microcosm</w:t>
+        </w:r>
+      </w:hyperlink>
+    </w:p>
+    <w:p>
+      <w:pPr>
+        <w:pStyle w:val="Compact"/>
+        <w:numPr>
+          <w:numId w:val="1006"/>
           <w:ilvl w:val="1"/>
         </w:numPr>
       </w:pPr>
       <w:r>
-        <w:t xml:space="preserve">Ashley's priming experiment setup</w:t>
+        <w:t xml:space="preserve">Nick's full cycle pilot exp. setup</w:t>
       </w:r>
     </w:p>
     <w:p>
@@ -186,63 +191,63 @@
           <w:ilvl w:val="2"/>
         </w:numPr>
       </w:pPr>
-      <w:hyperlink r:id="rId25">
-        <w:r>
-          <w:rPr>
-            <w:rStyle w:val="Link"/>
-          </w:rPr>
-          <w:t xml:space="preserve">SIP_microcosm</w:t>
-        </w:r>
-      </w:hyperlink>
-    </w:p>
-    <w:p>
-      <w:pPr>
-        <w:pStyle w:val="Compact"/>
-        <w:numPr>
-          <w:numId w:val="1007"/>
+      <w:hyperlink r:id="rId26">
+        <w:r>
+          <w:rPr>
+            <w:rStyle w:val="Link"/>
+          </w:rPr>
+          <w:t xml:space="preserve">SIP_fullCyc_pilot_microcosm</w:t>
+        </w:r>
+      </w:hyperlink>
+    </w:p>
+    <w:p>
+      <w:pPr>
+        <w:pStyle w:val="Compact"/>
+        <w:numPr>
+          <w:numId w:val="1004"/>
+          <w:ilvl w:val="0"/>
+        </w:numPr>
+      </w:pPr>
+      <w:r>
+        <w:t xml:space="preserve">Microcosm headspace CO</w:t>
+      </w:r>
+      <w:r>
+        <w:t xml:space="preserve">2</w:t>
+      </w:r>
+      <w:r>
+        <w:t xml:space="preserve"> </w:t>
+      </w:r>
+      <w:r>
+        <w:t xml:space="preserve">measurements (via GC/MS)</w:t>
+      </w:r>
+    </w:p>
+    <w:p>
+      <w:pPr>
+        <w:pStyle w:val="Compact"/>
+        <w:numPr>
+          <w:numId w:val="1009"/>
           <w:ilvl w:val="1"/>
         </w:numPr>
       </w:pPr>
-      <w:r>
-        <w:t xml:space="preserve">Nick's full cycle pilot exp. setup</w:t>
-      </w:r>
-    </w:p>
-    <w:p>
-      <w:pPr>
-        <w:pStyle w:val="Compact"/>
-        <w:numPr>
-          <w:numId w:val="1009"/>
-          <w:ilvl w:val="2"/>
-        </w:numPr>
-      </w:pPr>
-      <w:hyperlink r:id="rId26">
-        <w:r>
-          <w:rPr>
-            <w:rStyle w:val="Link"/>
-          </w:rPr>
-          <w:t xml:space="preserve">SIP_fullCyc_pilot_microcosm</w:t>
-        </w:r>
-      </w:hyperlink>
-    </w:p>
-    <w:p>
-      <w:pPr>
-        <w:pStyle w:val="Compact"/>
-        <w:numPr>
-          <w:numId w:val="1005"/>
-          <w:ilvl w:val="0"/>
-        </w:numPr>
-      </w:pPr>
-      <w:r>
-        <w:t xml:space="preserve">Microcosm headspace CO</w:t>
-      </w:r>
-      <w:r>
-        <w:t xml:space="preserve">2</w:t>
-      </w:r>
-      <w:r>
-        <w:t xml:space="preserve"> </w:t>
-      </w:r>
-      <w:r>
-        <w:t xml:space="preserve">measurements (via GC/MS)</w:t>
+      <w:hyperlink r:id="rId27">
+        <w:r>
+          <w:rPr>
+            <w:rStyle w:val="Link"/>
+          </w:rPr>
+          <w:t xml:space="preserve">CO2_batch_run</w:t>
+        </w:r>
+      </w:hyperlink>
+    </w:p>
+    <w:p>
+      <w:pPr>
+        <w:pStyle w:val="Compact"/>
+        <w:numPr>
+          <w:numId w:val="1004"/>
+          <w:ilvl w:val="0"/>
+        </w:numPr>
+      </w:pPr>
+      <w:r>
+        <w:t xml:space="preserve">Nucleotide extraction</w:t>
       </w:r>
     </w:p>
     <w:p>
@@ -253,35 +258,6 @@
           <w:ilvl w:val="1"/>
         </w:numPr>
       </w:pPr>
-      <w:hyperlink r:id="rId27">
-        <w:r>
-          <w:rPr>
-            <w:rStyle w:val="Link"/>
-          </w:rPr>
-          <w:t xml:space="preserve">CO2_batch_run</w:t>
-        </w:r>
-      </w:hyperlink>
-    </w:p>
-    <w:p>
-      <w:pPr>
-        <w:pStyle w:val="Compact"/>
-        <w:numPr>
-          <w:numId w:val="1005"/>
-          <w:ilvl w:val="0"/>
-        </w:numPr>
-      </w:pPr>
-      <w:r>
-        <w:t xml:space="preserve">Nucleotide extraction</w:t>
-      </w:r>
-    </w:p>
-    <w:p>
-      <w:pPr>
-        <w:pStyle w:val="Compact"/>
-        <w:numPr>
-          <w:numId w:val="1011"/>
-          <w:ilvl w:val="1"/>
-        </w:numPr>
-      </w:pPr>
       <w:hyperlink r:id="rId28">
         <w:r>
           <w:rPr>
@@ -295,7 +271,7 @@
       <w:pPr>
         <w:pStyle w:val="Compact"/>
         <w:numPr>
-          <w:numId w:val="1005"/>
+          <w:numId w:val="1004"/>
           <w:ilvl w:val="0"/>
         </w:numPr>
       </w:pPr>
@@ -316,7 +292,7 @@
       <w:pPr>
         <w:pStyle w:val="Compact"/>
         <w:numPr>
-          <w:numId w:val="1012"/>
+          <w:numId w:val="1011"/>
           <w:ilvl w:val="1"/>
         </w:numPr>
       </w:pPr>
@@ -333,7 +309,7 @@
       <w:pPr>
         <w:pStyle w:val="Compact"/>
         <w:numPr>
-          <w:numId w:val="1005"/>
+          <w:numId w:val="1004"/>
           <w:ilvl w:val="0"/>
         </w:numPr>
       </w:pPr>
@@ -354,29 +330,58 @@
       <w:pPr>
         <w:pStyle w:val="Compact"/>
         <w:numPr>
+          <w:numId w:val="1012"/>
+          <w:ilvl w:val="1"/>
+        </w:numPr>
+      </w:pPr>
+      <w:hyperlink r:id="rId30">
+        <w:r>
+          <w:rPr>
+            <w:rStyle w:val="Link"/>
+          </w:rPr>
+          <w:t xml:space="preserve">RNA_SIP</w:t>
+        </w:r>
+      </w:hyperlink>
+    </w:p>
+    <w:p>
+      <w:pPr>
+        <w:pStyle w:val="Compact"/>
+        <w:numPr>
+          <w:numId w:val="1004"/>
+          <w:ilvl w:val="0"/>
+        </w:numPr>
+      </w:pPr>
+      <w:r>
+        <w:t xml:space="preserve">Nucleotide quantification:</w:t>
+      </w:r>
+    </w:p>
+    <w:p>
+      <w:pPr>
+        <w:pStyle w:val="Compact"/>
+        <w:numPr>
           <w:numId w:val="1013"/>
           <w:ilvl w:val="1"/>
         </w:numPr>
       </w:pPr>
-      <w:hyperlink r:id="rId30">
-        <w:r>
-          <w:rPr>
-            <w:rStyle w:val="Link"/>
-          </w:rPr>
-          <w:t xml:space="preserve">RNA_SIP</w:t>
-        </w:r>
-      </w:hyperlink>
-    </w:p>
-    <w:p>
-      <w:pPr>
-        <w:pStyle w:val="Compact"/>
-        <w:numPr>
-          <w:numId w:val="1005"/>
-          <w:ilvl w:val="0"/>
-        </w:numPr>
-      </w:pPr>
-      <w:r>
-        <w:t xml:space="preserve">Nucleotide quantification:</w:t>
+      <w:hyperlink r:id="rId31">
+        <w:r>
+          <w:rPr>
+            <w:rStyle w:val="Link"/>
+          </w:rPr>
+          <w:t xml:space="preserve">Picogreen</w:t>
+        </w:r>
+      </w:hyperlink>
+    </w:p>
+    <w:p>
+      <w:pPr>
+        <w:pStyle w:val="Compact"/>
+        <w:numPr>
+          <w:numId w:val="1004"/>
+          <w:ilvl w:val="0"/>
+        </w:numPr>
+      </w:pPr>
+      <w:r>
+        <w:t xml:space="preserve">Nucleotide sample concentration</w:t>
       </w:r>
     </w:p>
     <w:p>
@@ -387,25 +392,25 @@
           <w:ilvl w:val="1"/>
         </w:numPr>
       </w:pPr>
-      <w:hyperlink r:id="rId31">
-        <w:r>
-          <w:rPr>
-            <w:rStyle w:val="Link"/>
-          </w:rPr>
-          <w:t xml:space="preserve">Picogreen</w:t>
-        </w:r>
-      </w:hyperlink>
-    </w:p>
-    <w:p>
-      <w:pPr>
-        <w:pStyle w:val="Compact"/>
-        <w:numPr>
-          <w:numId w:val="1005"/>
-          <w:ilvl w:val="0"/>
-        </w:numPr>
-      </w:pPr>
-      <w:r>
-        <w:t xml:space="preserve">Nucleotide sample concentration</w:t>
+      <w:hyperlink r:id="rId32">
+        <w:r>
+          <w:rPr>
+            <w:rStyle w:val="Link"/>
+          </w:rPr>
+          <w:t xml:space="preserve">speed-vac</w:t>
+        </w:r>
+      </w:hyperlink>
+    </w:p>
+    <w:p>
+      <w:pPr>
+        <w:pStyle w:val="Compact"/>
+        <w:numPr>
+          <w:numId w:val="1004"/>
+          <w:ilvl w:val="0"/>
+        </w:numPr>
+      </w:pPr>
+      <w:r>
+        <w:t xml:space="preserve">Pippin Prep</w:t>
       </w:r>
     </w:p>
     <w:p>
@@ -416,25 +421,25 @@
           <w:ilvl w:val="1"/>
         </w:numPr>
       </w:pPr>
-      <w:hyperlink r:id="rId32">
-        <w:r>
-          <w:rPr>
-            <w:rStyle w:val="Link"/>
-          </w:rPr>
-          <w:t xml:space="preserve">speed-vac</w:t>
-        </w:r>
-      </w:hyperlink>
-    </w:p>
-    <w:p>
-      <w:pPr>
-        <w:pStyle w:val="Compact"/>
-        <w:numPr>
-          <w:numId w:val="1005"/>
-          <w:ilvl w:val="0"/>
-        </w:numPr>
-      </w:pPr>
-      <w:r>
-        <w:t xml:space="preserve">Pippin Prep</w:t>
+      <w:hyperlink r:id="rId33">
+        <w:r>
+          <w:rPr>
+            <w:rStyle w:val="Link"/>
+          </w:rPr>
+          <w:t xml:space="preserve">Pippin_prep</w:t>
+        </w:r>
+      </w:hyperlink>
+    </w:p>
+    <w:p>
+      <w:pPr>
+        <w:pStyle w:val="Compact"/>
+        <w:numPr>
+          <w:numId w:val="1004"/>
+          <w:ilvl w:val="0"/>
+        </w:numPr>
+      </w:pPr>
+      <w:r>
+        <w:t xml:space="preserve">Fraction nucleotide quantification:</w:t>
       </w:r>
     </w:p>
     <w:p>
@@ -445,25 +450,25 @@
           <w:ilvl w:val="1"/>
         </w:numPr>
       </w:pPr>
-      <w:hyperlink r:id="rId33">
-        <w:r>
-          <w:rPr>
-            <w:rStyle w:val="Link"/>
-          </w:rPr>
-          <w:t xml:space="preserve">Pippin_prep</w:t>
-        </w:r>
-      </w:hyperlink>
-    </w:p>
-    <w:p>
-      <w:pPr>
-        <w:pStyle w:val="Compact"/>
-        <w:numPr>
-          <w:numId w:val="1005"/>
-          <w:ilvl w:val="0"/>
-        </w:numPr>
-      </w:pPr>
-      <w:r>
-        <w:t xml:space="preserve">Fraction nucleotide quantification:</w:t>
+      <w:hyperlink r:id="rId31">
+        <w:r>
+          <w:rPr>
+            <w:rStyle w:val="Link"/>
+          </w:rPr>
+          <w:t xml:space="preserve">picogreen</w:t>
+        </w:r>
+      </w:hyperlink>
+    </w:p>
+    <w:p>
+      <w:pPr>
+        <w:pStyle w:val="Compact"/>
+        <w:numPr>
+          <w:numId w:val="1004"/>
+          <w:ilvl w:val="0"/>
+        </w:numPr>
+      </w:pPr>
+      <w:r>
+        <w:t xml:space="preserve">MiSeq library prep:</w:t>
       </w:r>
     </w:p>
     <w:p>
@@ -474,35 +479,6 @@
           <w:ilvl w:val="1"/>
         </w:numPr>
       </w:pPr>
-      <w:hyperlink r:id="rId31">
-        <w:r>
-          <w:rPr>
-            <w:rStyle w:val="Link"/>
-          </w:rPr>
-          <w:t xml:space="preserve">picogreen</w:t>
-        </w:r>
-      </w:hyperlink>
-    </w:p>
-    <w:p>
-      <w:pPr>
-        <w:pStyle w:val="Compact"/>
-        <w:numPr>
-          <w:numId w:val="1005"/>
-          <w:ilvl w:val="0"/>
-        </w:numPr>
-      </w:pPr>
-      <w:r>
-        <w:t xml:space="preserve">MiSeq library prep:</w:t>
-      </w:r>
-    </w:p>
-    <w:p>
-      <w:pPr>
-        <w:pStyle w:val="Compact"/>
-        <w:numPr>
-          <w:numId w:val="1018"/>
-          <w:ilvl w:val="1"/>
-        </w:numPr>
-      </w:pPr>
       <w:hyperlink r:id="rId34">
         <w:r>
           <w:rPr>
@@ -526,12 +502,24 @@
       <w:pPr>
         <w:pStyle w:val="Compact"/>
         <w:numPr>
+          <w:numId w:val="1018"/>
+          <w:ilvl w:val="0"/>
+        </w:numPr>
+      </w:pPr>
+      <w:r>
+        <w:t xml:space="preserve">Cellulose farming</w:t>
+      </w:r>
+    </w:p>
+    <w:p>
+      <w:pPr>
+        <w:pStyle w:val="Compact"/>
+        <w:numPr>
           <w:numId w:val="1019"/>
-          <w:ilvl w:val="0"/>
-        </w:numPr>
-      </w:pPr>
-      <w:r>
-        <w:t xml:space="preserve">Cellulose farming</w:t>
+          <w:ilvl w:val="1"/>
+        </w:numPr>
+      </w:pPr>
+      <w:r>
+        <w:t xml:space="preserve">Cellulose production</w:t>
       </w:r>
     </w:p>
     <w:p>
@@ -539,11 +527,28 @@
         <w:pStyle w:val="Compact"/>
         <w:numPr>
           <w:numId w:val="1020"/>
+          <w:ilvl w:val="2"/>
+        </w:numPr>
+      </w:pPr>
+      <w:hyperlink r:id="rId36">
+        <w:r>
+          <w:rPr>
+            <w:rStyle w:val="Link"/>
+          </w:rPr>
+          <w:t xml:space="preserve">CelluloseProductionProtocol</w:t>
+        </w:r>
+      </w:hyperlink>
+    </w:p>
+    <w:p>
+      <w:pPr>
+        <w:pStyle w:val="Compact"/>
+        <w:numPr>
+          <w:numId w:val="1019"/>
           <w:ilvl w:val="1"/>
         </w:numPr>
       </w:pPr>
       <w:r>
-        <w:t xml:space="preserve">Cellulose production</w:t>
+        <w:t xml:space="preserve">Cellulose grinding:</w:t>
       </w:r>
     </w:p>
     <w:p>
@@ -554,54 +559,54 @@
           <w:ilvl w:val="2"/>
         </w:numPr>
       </w:pPr>
-      <w:hyperlink r:id="rId36">
-        <w:r>
-          <w:rPr>
-            <w:rStyle w:val="Link"/>
-          </w:rPr>
-          <w:t xml:space="preserve">CelluloseProductionProtocol</w:t>
-        </w:r>
-      </w:hyperlink>
-    </w:p>
-    <w:p>
-      <w:pPr>
-        <w:pStyle w:val="Compact"/>
-        <w:numPr>
-          <w:numId w:val="1020"/>
+      <w:hyperlink r:id="rId37">
+        <w:r>
+          <w:rPr>
+            <w:rStyle w:val="Link"/>
+          </w:rPr>
+          <w:t xml:space="preserve">CelluloseGrindingProtocol</w:t>
+        </w:r>
+      </w:hyperlink>
+    </w:p>
+    <w:p>
+      <w:pPr>
+        <w:pStyle w:val="Compact"/>
+        <w:numPr>
+          <w:numId w:val="1018"/>
+          <w:ilvl w:val="0"/>
+        </w:numPr>
+      </w:pPr>
+      <w:r>
+        <w:t xml:space="preserve">Plant stimulant</w:t>
+      </w:r>
+    </w:p>
+    <w:p>
+      <w:pPr>
+        <w:pStyle w:val="Compact"/>
+        <w:numPr>
+          <w:numId w:val="1022"/>
           <w:ilvl w:val="1"/>
         </w:numPr>
       </w:pPr>
-      <w:r>
-        <w:t xml:space="preserve">Cellulose grinding:</w:t>
-      </w:r>
-    </w:p>
-    <w:p>
-      <w:pPr>
-        <w:pStyle w:val="Compact"/>
-        <w:numPr>
-          <w:numId w:val="1022"/>
-          <w:ilvl w:val="2"/>
-        </w:numPr>
-      </w:pPr>
-      <w:hyperlink r:id="rId37">
-        <w:r>
-          <w:rPr>
-            <w:rStyle w:val="Link"/>
-          </w:rPr>
-          <w:t xml:space="preserve">CelluloseGrindingProtocol</w:t>
-        </w:r>
-      </w:hyperlink>
-    </w:p>
-    <w:p>
-      <w:pPr>
-        <w:pStyle w:val="Compact"/>
-        <w:numPr>
-          <w:numId w:val="1019"/>
-          <w:ilvl w:val="0"/>
-        </w:numPr>
-      </w:pPr>
-      <w:r>
-        <w:t xml:space="preserve">Plant stimulant</w:t>
+      <w:hyperlink r:id="rId38">
+        <w:r>
+          <w:rPr>
+            <w:rStyle w:val="Link"/>
+          </w:rPr>
+          <w:t xml:space="preserve">Substrate_Additions_MicrobSuccession</w:t>
+        </w:r>
+      </w:hyperlink>
+    </w:p>
+    <w:p>
+      <w:pPr>
+        <w:pStyle w:val="Compact"/>
+        <w:numPr>
+          <w:numId w:val="1018"/>
+          <w:ilvl w:val="0"/>
+        </w:numPr>
+      </w:pPr>
+      <w:r>
+        <w:t xml:space="preserve">Soil geochemistry</w:t>
       </w:r>
     </w:p>
     <w:p>
@@ -612,35 +617,6 @@
           <w:ilvl w:val="1"/>
         </w:numPr>
       </w:pPr>
-      <w:hyperlink r:id="rId38">
-        <w:r>
-          <w:rPr>
-            <w:rStyle w:val="Link"/>
-          </w:rPr>
-          <w:t xml:space="preserve">Substrate_Additions_MicrobSuccession</w:t>
-        </w:r>
-      </w:hyperlink>
-    </w:p>
-    <w:p>
-      <w:pPr>
-        <w:pStyle w:val="Compact"/>
-        <w:numPr>
-          <w:numId w:val="1019"/>
-          <w:ilvl w:val="0"/>
-        </w:numPr>
-      </w:pPr>
-      <w:r>
-        <w:t xml:space="preserve">Soil geochemistry</w:t>
-      </w:r>
-    </w:p>
-    <w:p>
-      <w:pPr>
-        <w:pStyle w:val="Compact"/>
-        <w:numPr>
-          <w:numId w:val="1024"/>
-          <w:ilvl w:val="1"/>
-        </w:numPr>
-      </w:pPr>
       <w:hyperlink r:id="rId39">
         <w:r>
           <w:rPr>
@@ -654,7 +630,7 @@
       <w:pPr>
         <w:pStyle w:val="Compact"/>
         <w:numPr>
-          <w:numId w:val="1024"/>
+          <w:numId w:val="1023"/>
           <w:ilvl w:val="1"/>
         </w:numPr>
       </w:pPr>
@@ -690,7 +666,7 @@
     <w:p>
       <w:pPr>
         <w:numPr>
-          <w:numId w:val="1025"/>
+          <w:numId w:val="1024"/>
           <w:ilvl w:val="0"/>
         </w:numPr>
       </w:pPr>
@@ -706,7 +682,7 @@
     <w:p>
       <w:pPr>
         <w:numPr>
-          <w:numId w:val="1025"/>
+          <w:numId w:val="1024"/>
           <w:ilvl w:val="0"/>
         </w:numPr>
       </w:pPr>
@@ -722,7 +698,7 @@
     <w:p>
       <w:pPr>
         <w:numPr>
-          <w:numId w:val="1025"/>
+          <w:numId w:val="1024"/>
           <w:ilvl w:val="0"/>
         </w:numPr>
       </w:pPr>
@@ -738,7 +714,7 @@
     <w:p>
       <w:pPr>
         <w:numPr>
-          <w:numId w:val="1025"/>
+          <w:numId w:val="1024"/>
           <w:ilvl w:val="0"/>
         </w:numPr>
       </w:pPr>
@@ -764,7 +740,7 @@
     <w:p>
       <w:pPr>
         <w:numPr>
-          <w:numId w:val="1026"/>
+          <w:numId w:val="1025"/>
           <w:ilvl w:val="0"/>
         </w:numPr>
       </w:pPr>
@@ -780,7 +756,7 @@
     <w:p>
       <w:pPr>
         <w:numPr>
-          <w:numId w:val="1026"/>
+          <w:numId w:val="1025"/>
           <w:ilvl w:val="0"/>
         </w:numPr>
       </w:pPr>
@@ -811,23 +787,68 @@
     <w:p>
       <w:pPr>
         <w:numPr>
+          <w:numId w:val="1025"/>
+          <w:ilvl w:val="0"/>
+        </w:numPr>
+      </w:pPr>
+      <w:hyperlink r:id="rId33">
+        <w:r>
+          <w:rPr>
+            <w:rStyle w:val="Link"/>
+          </w:rPr>
+          <w:t xml:space="preserve">PippinPrep</w:t>
+        </w:r>
+      </w:hyperlink>
+    </w:p>
+    <w:p>
+      <w:pPr>
+        <w:numPr>
+          <w:numId w:val="1025"/>
+          <w:ilvl w:val="0"/>
+        </w:numPr>
+      </w:pPr>
+      <w:hyperlink r:id="rId31">
+        <w:r>
+          <w:rPr>
+            <w:rStyle w:val="Link"/>
+          </w:rPr>
+          <w:t xml:space="preserve">Nucleotide quantification via Picogreen</w:t>
+        </w:r>
+      </w:hyperlink>
+    </w:p>
+    <w:p>
+      <w:pPr>
+        <w:pStyle w:val="Compact"/>
+        <w:numPr>
+          <w:numId w:val="1025"/>
+          <w:ilvl w:val="0"/>
+        </w:numPr>
+      </w:pPr>
+      <w:hyperlink r:id="rId29">
+        <w:r>
+          <w:rPr>
+            <w:rStyle w:val="Link"/>
+          </w:rPr>
+          <w:t xml:space="preserve">CsCl_fractionation</w:t>
+        </w:r>
+      </w:hyperlink>
+    </w:p>
+    <w:p>
+      <w:pPr>
+        <w:pStyle w:val="Compact"/>
+        <w:numPr>
           <w:numId w:val="1026"/>
-          <w:ilvl w:val="0"/>
-        </w:numPr>
-      </w:pPr>
-      <w:hyperlink r:id="rId33">
-        <w:r>
-          <w:rPr>
-            <w:rStyle w:val="Link"/>
-          </w:rPr>
-          <w:t xml:space="preserve">PippinPrep</w:t>
-        </w:r>
-      </w:hyperlink>
-    </w:p>
-    <w:p>
-      <w:pPr>
-        <w:numPr>
-          <w:numId w:val="1026"/>
+          <w:ilvl w:val="1"/>
+        </w:numPr>
+      </w:pPr>
+      <w:r>
+        <w:t xml:space="preserve">Including desalting</w:t>
+      </w:r>
+    </w:p>
+    <w:p>
+      <w:pPr>
+        <w:numPr>
+          <w:numId w:val="1025"/>
           <w:ilvl w:val="0"/>
         </w:numPr>
       </w:pPr>
@@ -836,24 +857,24 @@
           <w:rPr>
             <w:rStyle w:val="Link"/>
           </w:rPr>
-          <w:t xml:space="preserve">Nucleotide quantification via Picogreen</w:t>
-        </w:r>
-      </w:hyperlink>
-    </w:p>
-    <w:p>
-      <w:pPr>
-        <w:pStyle w:val="Compact"/>
-        <w:numPr>
-          <w:numId w:val="1026"/>
-          <w:ilvl w:val="0"/>
-        </w:numPr>
-      </w:pPr>
-      <w:hyperlink r:id="rId29">
-        <w:r>
-          <w:rPr>
-            <w:rStyle w:val="Link"/>
-          </w:rPr>
-          <w:t xml:space="preserve">CsCl_fractionation</w:t>
+          <w:t xml:space="preserve">Nucleotide quantification of fractions via Picogreen</w:t>
+        </w:r>
+      </w:hyperlink>
+    </w:p>
+    <w:p>
+      <w:pPr>
+        <w:pStyle w:val="Compact"/>
+        <w:numPr>
+          <w:numId w:val="1025"/>
+          <w:ilvl w:val="0"/>
+        </w:numPr>
+      </w:pPr>
+      <w:hyperlink r:id="rId34">
+        <w:r>
+          <w:rPr>
+            <w:rStyle w:val="Link"/>
+          </w:rPr>
+          <w:t xml:space="preserve">16S rRNA amplicon library prep</w:t>
         </w:r>
       </w:hyperlink>
     </w:p>
@@ -862,51 +883,6 @@
         <w:pStyle w:val="Compact"/>
         <w:numPr>
           <w:numId w:val="1027"/>
-          <w:ilvl w:val="1"/>
-        </w:numPr>
-      </w:pPr>
-      <w:r>
-        <w:t xml:space="preserve">Including desalting</w:t>
-      </w:r>
-    </w:p>
-    <w:p>
-      <w:pPr>
-        <w:numPr>
-          <w:numId w:val="1026"/>
-          <w:ilvl w:val="0"/>
-        </w:numPr>
-      </w:pPr>
-      <w:hyperlink r:id="rId31">
-        <w:r>
-          <w:rPr>
-            <w:rStyle w:val="Link"/>
-          </w:rPr>
-          <w:t xml:space="preserve">Nucleotide quantification of fractions via Picogreen</w:t>
-        </w:r>
-      </w:hyperlink>
-    </w:p>
-    <w:p>
-      <w:pPr>
-        <w:pStyle w:val="Compact"/>
-        <w:numPr>
-          <w:numId w:val="1026"/>
-          <w:ilvl w:val="0"/>
-        </w:numPr>
-      </w:pPr>
-      <w:hyperlink r:id="rId34">
-        <w:r>
-          <w:rPr>
-            <w:rStyle w:val="Link"/>
-          </w:rPr>
-          <w:t xml:space="preserve">16S rRNA amplicon library prep</w:t>
-        </w:r>
-      </w:hyperlink>
-    </w:p>
-    <w:p>
-      <w:pPr>
-        <w:pStyle w:val="Compact"/>
-        <w:numPr>
-          <w:numId w:val="1028"/>
           <w:ilvl w:val="1"/>
         </w:numPr>
       </w:pPr>
@@ -1007,7 +983,7 @@
     </w:lvl>
   </w:abstractNum>
   <w:abstractNum w:abstractNumId="990">
-    <w:nsid w:val="88b8d7ee"/>
+    <w:nsid w:val="85a05343"/>
     <w:multiLevelType w:val="multilevel"/>
     <w:lvl w:ilvl="0">
       <w:numFmt w:val="bullet"/>
@@ -1088,7 +1064,7 @@
     </w:lvl>
   </w:abstractNum>
   <w:abstractNum w:abstractNumId="991">
-    <w:nsid w:val="67b0345e"/>
+    <w:nsid w:val="f494c39e"/>
     <w:multiLevelType w:val="multilevel"/>
     <w:lvl w:ilvl="0">
       <w:numFmt w:val="bullet"/>
@@ -1253,9 +1229,6 @@
     <w:abstractNumId w:val="991"/>
   </w:num>
   <w:num w:numId="1027">
-    <w:abstractNumId w:val="991"/>
-  </w:num>
-  <w:num w:numId="1028">
     <w:abstractNumId w:val="991"/>
   </w:num>
 </w:numbering>

--- a/README.docx
+++ b/README.docx
@@ -622,7 +622,7 @@
           <w:rPr>
             <w:rStyle w:val="Link"/>
           </w:rPr>
-          <w:t xml:space="preserve">soil_pH</w:t>
+          <w:t xml:space="preserve">pH</w:t>
         </w:r>
       </w:hyperlink>
     </w:p>
@@ -639,7 +639,24 @@
           <w:rPr>
             <w:rStyle w:val="Link"/>
           </w:rPr>
-          <w:t xml:space="preserve">soil_organic_content</w:t>
+          <w:t xml:space="preserve">organic_content</w:t>
+        </w:r>
+      </w:hyperlink>
+    </w:p>
+    <w:p>
+      <w:pPr>
+        <w:pStyle w:val="Compact"/>
+        <w:numPr>
+          <w:numId w:val="1023"/>
+          <w:ilvl w:val="1"/>
+        </w:numPr>
+      </w:pPr>
+      <w:hyperlink r:id="rId41">
+        <w:r>
+          <w:rPr>
+            <w:rStyle w:val="Link"/>
+          </w:rPr>
+          <w:t xml:space="preserve">water_holding_capacity</w:t>
         </w:r>
       </w:hyperlink>
     </w:p>
@@ -647,8 +664,8 @@
       <w:pPr>
         <w:pStyle w:val="Heading2"/>
       </w:pPr>
-      <w:bookmarkStart w:id="41" w:name="workflows"/>
-      <w:bookmarkEnd w:id="41"/>
+      <w:bookmarkStart w:id="42" w:name="workflows"/>
+      <w:bookmarkEnd w:id="42"/>
       <w:r>
         <w:t xml:space="preserve">Workflows</w:t>
       </w:r>
@@ -657,8 +674,8 @@
       <w:pPr>
         <w:pStyle w:val="Heading3"/>
       </w:pPr>
-      <w:bookmarkStart w:id="42" w:name="bulk-dna-sequencing-of-the-16s-rrna-gene"/>
-      <w:bookmarkEnd w:id="42"/>
+      <w:bookmarkStart w:id="43" w:name="bulk-dna-sequencing-of-the-16s-rrna-gene"/>
+      <w:bookmarkEnd w:id="43"/>
       <w:r>
         <w:t xml:space="preserve">Bulk DNA sequencing of the 16S rRNA gene</w:t>
       </w:r>
@@ -686,7 +703,7 @@
           <w:ilvl w:val="0"/>
         </w:numPr>
       </w:pPr>
-      <w:hyperlink r:id="rId43">
+      <w:hyperlink r:id="rId44">
         <w:r>
           <w:rPr>
             <w:rStyle w:val="Link"/>
@@ -731,8 +748,8 @@
       <w:pPr>
         <w:pStyle w:val="Heading3"/>
       </w:pPr>
-      <w:bookmarkStart w:id="44" w:name="microcosm---gradient-fractionation---16s-rrna-gene-sequencing"/>
-      <w:bookmarkEnd w:id="44"/>
+      <w:bookmarkStart w:id="45" w:name="microcosm---gradient-fractionation---16s-rrna-gene-sequencing"/>
+      <w:bookmarkEnd w:id="45"/>
       <w:r>
         <w:t xml:space="preserve">Microcosm -&gt; gradient fractionation -&gt; 16S rRNA gene sequencing</w:t>
       </w:r>
@@ -983,7 +1000,7 @@
     </w:lvl>
   </w:abstractNum>
   <w:abstractNum w:abstractNumId="990">
-    <w:nsid w:val="85a05343"/>
+    <w:nsid w:val="2efcc6e6"/>
     <w:multiLevelType w:val="multilevel"/>
     <w:lvl w:ilvl="0">
       <w:numFmt w:val="bullet"/>
@@ -1064,7 +1081,7 @@
     </w:lvl>
   </w:abstractNum>
   <w:abstractNum w:abstractNumId="991">
-    <w:nsid w:val="f494c39e"/>
+    <w:nsid w:val="57d17ba7"/>
     <w:multiLevelType w:val="multilevel"/>
     <w:lvl w:ilvl="0">
       <w:numFmt w:val="bullet"/>

--- a/README.docx
+++ b/README.docx
@@ -1000,7 +1000,7 @@
     </w:lvl>
   </w:abstractNum>
   <w:abstractNum w:abstractNumId="990">
-    <w:nsid w:val="2efcc6e6"/>
+    <w:nsid w:val="3a5074b0"/>
     <w:multiLevelType w:val="multilevel"/>
     <w:lvl w:ilvl="0">
       <w:numFmt w:val="bullet"/>
@@ -1081,7 +1081,7 @@
     </w:lvl>
   </w:abstractNum>
   <w:abstractNum w:abstractNumId="991">
-    <w:nsid w:val="57d17ba7"/>
+    <w:nsid w:val="352c79be"/>
     <w:multiLevelType w:val="multilevel"/>
     <w:lvl w:ilvl="0">
       <w:numFmt w:val="bullet"/>

--- a/README.docx
+++ b/README.docx
@@ -95,9 +95,53 @@
       <w:pPr>
         <w:pStyle w:val="Heading2"/>
       </w:pPr>
-      <w:bookmarkStart w:id="23" w:name="pipeline-steps"/>
+      <w:bookmarkStart w:id="23" w:name="working-in-the-lab"/>
       <w:bookmarkEnd w:id="23"/>
       <w:r>
+        <w:t xml:space="preserve">Working in the lab</w:t>
+      </w:r>
+    </w:p>
+    <w:p>
+      <w:pPr>
+        <w:pStyle w:val="Compact"/>
+        <w:numPr>
+          <w:numId w:val="1004"/>
+          <w:ilvl w:val="0"/>
+        </w:numPr>
+      </w:pPr>
+      <w:hyperlink r:id="rId24">
+        <w:r>
+          <w:rPr>
+            <w:rStyle w:val="Link"/>
+          </w:rPr>
+          <w:t xml:space="preserve">lab_etiquette</w:t>
+        </w:r>
+      </w:hyperlink>
+    </w:p>
+    <w:p>
+      <w:pPr>
+        <w:pStyle w:val="Compact"/>
+        <w:numPr>
+          <w:numId w:val="1004"/>
+          <w:ilvl w:val="0"/>
+        </w:numPr>
+      </w:pPr>
+      <w:hyperlink r:id="rId25">
+        <w:r>
+          <w:rPr>
+            <w:rStyle w:val="Link"/>
+          </w:rPr>
+          <w:t xml:space="preserve">undergrad_expectations</w:t>
+        </w:r>
+      </w:hyperlink>
+    </w:p>
+    <w:p>
+      <w:pPr>
+        <w:pStyle w:val="Heading2"/>
+      </w:pPr>
+      <w:bookmarkStart w:id="26" w:name="pipeline-steps"/>
+      <w:bookmarkEnd w:id="26"/>
+      <w:r>
         <w:t xml:space="preserve">Pipeline steps</w:t>
       </w:r>
     </w:p>
@@ -105,41 +149,12 @@
       <w:pPr>
         <w:pStyle w:val="Compact"/>
         <w:numPr>
-          <w:numId w:val="1004"/>
+          <w:numId w:val="1005"/>
           <w:ilvl w:val="0"/>
         </w:numPr>
       </w:pPr>
       <w:r>
         <w:t xml:space="preserve">Soil sampling</w:t>
-      </w:r>
-    </w:p>
-    <w:p>
-      <w:pPr>
-        <w:pStyle w:val="Compact"/>
-        <w:numPr>
-          <w:numId w:val="1005"/>
-          <w:ilvl w:val="1"/>
-        </w:numPr>
-      </w:pPr>
-      <w:hyperlink r:id="rId24">
-        <w:r>
-          <w:rPr>
-            <w:rStyle w:val="Link"/>
-          </w:rPr>
-          <w:t xml:space="preserve">soil_sampling_protocol</w:t>
-        </w:r>
-      </w:hyperlink>
-    </w:p>
-    <w:p>
-      <w:pPr>
-        <w:pStyle w:val="Compact"/>
-        <w:numPr>
-          <w:numId w:val="1004"/>
-          <w:ilvl w:val="0"/>
-        </w:numPr>
-      </w:pPr>
-      <w:r>
-        <w:t xml:space="preserve">Microcosm setup</w:t>
       </w:r>
     </w:p>
     <w:p>
@@ -150,37 +165,37 @@
           <w:ilvl w:val="1"/>
         </w:numPr>
       </w:pPr>
+      <w:hyperlink r:id="rId27">
+        <w:r>
+          <w:rPr>
+            <w:rStyle w:val="Link"/>
+          </w:rPr>
+          <w:t xml:space="preserve">soil_sampling_protocol</w:t>
+        </w:r>
+      </w:hyperlink>
+    </w:p>
+    <w:p>
+      <w:pPr>
+        <w:pStyle w:val="Compact"/>
+        <w:numPr>
+          <w:numId w:val="1005"/>
+          <w:ilvl w:val="0"/>
+        </w:numPr>
+      </w:pPr>
+      <w:r>
+        <w:t xml:space="preserve">Microcosm setup</w:t>
+      </w:r>
+    </w:p>
+    <w:p>
+      <w:pPr>
+        <w:pStyle w:val="Compact"/>
+        <w:numPr>
+          <w:numId w:val="1007"/>
+          <w:ilvl w:val="1"/>
+        </w:numPr>
+      </w:pPr>
       <w:r>
         <w:t xml:space="preserve">Ashley's priming experiment setup</w:t>
-      </w:r>
-    </w:p>
-    <w:p>
-      <w:pPr>
-        <w:pStyle w:val="Compact"/>
-        <w:numPr>
-          <w:numId w:val="1007"/>
-          <w:ilvl w:val="2"/>
-        </w:numPr>
-      </w:pPr>
-      <w:hyperlink r:id="rId25">
-        <w:r>
-          <w:rPr>
-            <w:rStyle w:val="Link"/>
-          </w:rPr>
-          <w:t xml:space="preserve">SIP_microcosm</w:t>
-        </w:r>
-      </w:hyperlink>
-    </w:p>
-    <w:p>
-      <w:pPr>
-        <w:pStyle w:val="Compact"/>
-        <w:numPr>
-          <w:numId w:val="1006"/>
-          <w:ilvl w:val="1"/>
-        </w:numPr>
-      </w:pPr>
-      <w:r>
-        <w:t xml:space="preserve">Nick's full cycle pilot exp. setup</w:t>
       </w:r>
     </w:p>
     <w:p>
@@ -191,7 +206,36 @@
           <w:ilvl w:val="2"/>
         </w:numPr>
       </w:pPr>
-      <w:hyperlink r:id="rId26">
+      <w:hyperlink r:id="rId28">
+        <w:r>
+          <w:rPr>
+            <w:rStyle w:val="Link"/>
+          </w:rPr>
+          <w:t xml:space="preserve">SIP_microcosm</w:t>
+        </w:r>
+      </w:hyperlink>
+    </w:p>
+    <w:p>
+      <w:pPr>
+        <w:pStyle w:val="Compact"/>
+        <w:numPr>
+          <w:numId w:val="1007"/>
+          <w:ilvl w:val="1"/>
+        </w:numPr>
+      </w:pPr>
+      <w:r>
+        <w:t xml:space="preserve">Nick's full cycle pilot exp. setup</w:t>
+      </w:r>
+    </w:p>
+    <w:p>
+      <w:pPr>
+        <w:pStyle w:val="Compact"/>
+        <w:numPr>
+          <w:numId w:val="1009"/>
+          <w:ilvl w:val="2"/>
+        </w:numPr>
+      </w:pPr>
+      <w:hyperlink r:id="rId29">
         <w:r>
           <w:rPr>
             <w:rStyle w:val="Link"/>
@@ -204,7 +248,7 @@
       <w:pPr>
         <w:pStyle w:val="Compact"/>
         <w:numPr>
-          <w:numId w:val="1004"/>
+          <w:numId w:val="1005"/>
           <w:ilvl w:val="0"/>
         </w:numPr>
       </w:pPr>
@@ -219,35 +263,6 @@
       </w:r>
       <w:r>
         <w:t xml:space="preserve">measurements (via GC/MS)</w:t>
-      </w:r>
-    </w:p>
-    <w:p>
-      <w:pPr>
-        <w:pStyle w:val="Compact"/>
-        <w:numPr>
-          <w:numId w:val="1009"/>
-          <w:ilvl w:val="1"/>
-        </w:numPr>
-      </w:pPr>
-      <w:hyperlink r:id="rId27">
-        <w:r>
-          <w:rPr>
-            <w:rStyle w:val="Link"/>
-          </w:rPr>
-          <w:t xml:space="preserve">CO2_batch_run</w:t>
-        </w:r>
-      </w:hyperlink>
-    </w:p>
-    <w:p>
-      <w:pPr>
-        <w:pStyle w:val="Compact"/>
-        <w:numPr>
-          <w:numId w:val="1004"/>
-          <w:ilvl w:val="0"/>
-        </w:numPr>
-      </w:pPr>
-      <w:r>
-        <w:t xml:space="preserve">Nucleotide extraction</w:t>
       </w:r>
     </w:p>
     <w:p>
@@ -258,7 +273,36 @@
           <w:ilvl w:val="1"/>
         </w:numPr>
       </w:pPr>
-      <w:hyperlink r:id="rId28">
+      <w:hyperlink r:id="rId30">
+        <w:r>
+          <w:rPr>
+            <w:rStyle w:val="Link"/>
+          </w:rPr>
+          <w:t xml:space="preserve">CO2_batch_run</w:t>
+        </w:r>
+      </w:hyperlink>
+    </w:p>
+    <w:p>
+      <w:pPr>
+        <w:pStyle w:val="Compact"/>
+        <w:numPr>
+          <w:numId w:val="1005"/>
+          <w:ilvl w:val="0"/>
+        </w:numPr>
+      </w:pPr>
+      <w:r>
+        <w:t xml:space="preserve">Nucleotide extraction</w:t>
+      </w:r>
+    </w:p>
+    <w:p>
+      <w:pPr>
+        <w:pStyle w:val="Compact"/>
+        <w:numPr>
+          <w:numId w:val="1011"/>
+          <w:ilvl w:val="1"/>
+        </w:numPr>
+      </w:pPr>
+      <w:hyperlink r:id="rId31">
         <w:r>
           <w:rPr>
             <w:rStyle w:val="Link"/>
@@ -271,7 +315,7 @@
       <w:pPr>
         <w:pStyle w:val="Compact"/>
         <w:numPr>
-          <w:numId w:val="1004"/>
+          <w:numId w:val="1005"/>
           <w:ilvl w:val="0"/>
         </w:numPr>
       </w:pPr>
@@ -292,11 +336,11 @@
       <w:pPr>
         <w:pStyle w:val="Compact"/>
         <w:numPr>
-          <w:numId w:val="1011"/>
+          <w:numId w:val="1012"/>
           <w:ilvl w:val="1"/>
         </w:numPr>
       </w:pPr>
-      <w:hyperlink r:id="rId29">
+      <w:hyperlink r:id="rId32">
         <w:r>
           <w:rPr>
             <w:rStyle w:val="Link"/>
@@ -309,7 +353,7 @@
       <w:pPr>
         <w:pStyle w:val="Compact"/>
         <w:numPr>
-          <w:numId w:val="1004"/>
+          <w:numId w:val="1005"/>
           <w:ilvl w:val="0"/>
         </w:numPr>
       </w:pPr>
@@ -330,58 +374,29 @@
       <w:pPr>
         <w:pStyle w:val="Compact"/>
         <w:numPr>
-          <w:numId w:val="1012"/>
-          <w:ilvl w:val="1"/>
-        </w:numPr>
-      </w:pPr>
-      <w:hyperlink r:id="rId30">
-        <w:r>
-          <w:rPr>
-            <w:rStyle w:val="Link"/>
-          </w:rPr>
-          <w:t xml:space="preserve">RNA_SIP</w:t>
-        </w:r>
-      </w:hyperlink>
-    </w:p>
-    <w:p>
-      <w:pPr>
-        <w:pStyle w:val="Compact"/>
-        <w:numPr>
-          <w:numId w:val="1004"/>
-          <w:ilvl w:val="0"/>
-        </w:numPr>
-      </w:pPr>
-      <w:r>
-        <w:t xml:space="preserve">Nucleotide quantification:</w:t>
-      </w:r>
-    </w:p>
-    <w:p>
-      <w:pPr>
-        <w:pStyle w:val="Compact"/>
-        <w:numPr>
           <w:numId w:val="1013"/>
           <w:ilvl w:val="1"/>
         </w:numPr>
       </w:pPr>
-      <w:hyperlink r:id="rId31">
-        <w:r>
-          <w:rPr>
-            <w:rStyle w:val="Link"/>
-          </w:rPr>
-          <w:t xml:space="preserve">Picogreen</w:t>
-        </w:r>
-      </w:hyperlink>
-    </w:p>
-    <w:p>
-      <w:pPr>
-        <w:pStyle w:val="Compact"/>
-        <w:numPr>
-          <w:numId w:val="1004"/>
-          <w:ilvl w:val="0"/>
-        </w:numPr>
-      </w:pPr>
-      <w:r>
-        <w:t xml:space="preserve">Nucleotide sample concentration</w:t>
+      <w:hyperlink r:id="rId33">
+        <w:r>
+          <w:rPr>
+            <w:rStyle w:val="Link"/>
+          </w:rPr>
+          <w:t xml:space="preserve">RNA_SIP</w:t>
+        </w:r>
+      </w:hyperlink>
+    </w:p>
+    <w:p>
+      <w:pPr>
+        <w:pStyle w:val="Compact"/>
+        <w:numPr>
+          <w:numId w:val="1005"/>
+          <w:ilvl w:val="0"/>
+        </w:numPr>
+      </w:pPr>
+      <w:r>
+        <w:t xml:space="preserve">Nucleotide quantification:</w:t>
       </w:r>
     </w:p>
     <w:p>
@@ -392,25 +407,25 @@
           <w:ilvl w:val="1"/>
         </w:numPr>
       </w:pPr>
-      <w:hyperlink r:id="rId32">
-        <w:r>
-          <w:rPr>
-            <w:rStyle w:val="Link"/>
-          </w:rPr>
-          <w:t xml:space="preserve">speed-vac</w:t>
-        </w:r>
-      </w:hyperlink>
-    </w:p>
-    <w:p>
-      <w:pPr>
-        <w:pStyle w:val="Compact"/>
-        <w:numPr>
-          <w:numId w:val="1004"/>
-          <w:ilvl w:val="0"/>
-        </w:numPr>
-      </w:pPr>
-      <w:r>
-        <w:t xml:space="preserve">Pippin Prep</w:t>
+      <w:hyperlink r:id="rId34">
+        <w:r>
+          <w:rPr>
+            <w:rStyle w:val="Link"/>
+          </w:rPr>
+          <w:t xml:space="preserve">Picogreen</w:t>
+        </w:r>
+      </w:hyperlink>
+    </w:p>
+    <w:p>
+      <w:pPr>
+        <w:pStyle w:val="Compact"/>
+        <w:numPr>
+          <w:numId w:val="1005"/>
+          <w:ilvl w:val="0"/>
+        </w:numPr>
+      </w:pPr>
+      <w:r>
+        <w:t xml:space="preserve">Nucleotide sample concentration</w:t>
       </w:r>
     </w:p>
     <w:p>
@@ -421,25 +436,25 @@
           <w:ilvl w:val="1"/>
         </w:numPr>
       </w:pPr>
-      <w:hyperlink r:id="rId33">
-        <w:r>
-          <w:rPr>
-            <w:rStyle w:val="Link"/>
-          </w:rPr>
-          <w:t xml:space="preserve">Pippin_prep</w:t>
-        </w:r>
-      </w:hyperlink>
-    </w:p>
-    <w:p>
-      <w:pPr>
-        <w:pStyle w:val="Compact"/>
-        <w:numPr>
-          <w:numId w:val="1004"/>
-          <w:ilvl w:val="0"/>
-        </w:numPr>
-      </w:pPr>
-      <w:r>
-        <w:t xml:space="preserve">Fraction nucleotide quantification:</w:t>
+      <w:hyperlink r:id="rId35">
+        <w:r>
+          <w:rPr>
+            <w:rStyle w:val="Link"/>
+          </w:rPr>
+          <w:t xml:space="preserve">speed-vac</w:t>
+        </w:r>
+      </w:hyperlink>
+    </w:p>
+    <w:p>
+      <w:pPr>
+        <w:pStyle w:val="Compact"/>
+        <w:numPr>
+          <w:numId w:val="1005"/>
+          <w:ilvl w:val="0"/>
+        </w:numPr>
+      </w:pPr>
+      <w:r>
+        <w:t xml:space="preserve">Pippin Prep</w:t>
       </w:r>
     </w:p>
     <w:p>
@@ -450,25 +465,25 @@
           <w:ilvl w:val="1"/>
         </w:numPr>
       </w:pPr>
-      <w:hyperlink r:id="rId31">
-        <w:r>
-          <w:rPr>
-            <w:rStyle w:val="Link"/>
-          </w:rPr>
-          <w:t xml:space="preserve">picogreen</w:t>
-        </w:r>
-      </w:hyperlink>
-    </w:p>
-    <w:p>
-      <w:pPr>
-        <w:pStyle w:val="Compact"/>
-        <w:numPr>
-          <w:numId w:val="1004"/>
-          <w:ilvl w:val="0"/>
-        </w:numPr>
-      </w:pPr>
-      <w:r>
-        <w:t xml:space="preserve">MiSeq library prep:</w:t>
+      <w:hyperlink r:id="rId36">
+        <w:r>
+          <w:rPr>
+            <w:rStyle w:val="Link"/>
+          </w:rPr>
+          <w:t xml:space="preserve">Pippin_prep</w:t>
+        </w:r>
+      </w:hyperlink>
+    </w:p>
+    <w:p>
+      <w:pPr>
+        <w:pStyle w:val="Compact"/>
+        <w:numPr>
+          <w:numId w:val="1005"/>
+          <w:ilvl w:val="0"/>
+        </w:numPr>
+      </w:pPr>
+      <w:r>
+        <w:t xml:space="preserve">Fraction nucleotide quantification:</w:t>
       </w:r>
     </w:p>
     <w:p>
@@ -484,6 +499,35 @@
           <w:rPr>
             <w:rStyle w:val="Link"/>
           </w:rPr>
+          <w:t xml:space="preserve">picogreen</w:t>
+        </w:r>
+      </w:hyperlink>
+    </w:p>
+    <w:p>
+      <w:pPr>
+        <w:pStyle w:val="Compact"/>
+        <w:numPr>
+          <w:numId w:val="1005"/>
+          <w:ilvl w:val="0"/>
+        </w:numPr>
+      </w:pPr>
+      <w:r>
+        <w:t xml:space="preserve">MiSeq library prep:</w:t>
+      </w:r>
+    </w:p>
+    <w:p>
+      <w:pPr>
+        <w:pStyle w:val="Compact"/>
+        <w:numPr>
+          <w:numId w:val="1018"/>
+          <w:ilvl w:val="1"/>
+        </w:numPr>
+      </w:pPr>
+      <w:hyperlink r:id="rId37">
+        <w:r>
+          <w:rPr>
+            <w:rStyle w:val="Link"/>
+          </w:rPr>
           <w:t xml:space="preserve">Illumina_barcoding_protocol</w:t>
         </w:r>
       </w:hyperlink>
@@ -492,8 +536,8 @@
       <w:pPr>
         <w:pStyle w:val="Heading2"/>
       </w:pPr>
-      <w:bookmarkStart w:id="35" w:name="others"/>
-      <w:bookmarkEnd w:id="35"/>
+      <w:bookmarkStart w:id="38" w:name="others"/>
+      <w:bookmarkEnd w:id="38"/>
       <w:r>
         <w:t xml:space="preserve">Others</w:t>
       </w:r>
@@ -502,7 +546,7 @@
       <w:pPr>
         <w:pStyle w:val="Compact"/>
         <w:numPr>
-          <w:numId w:val="1018"/>
+          <w:numId w:val="1019"/>
           <w:ilvl w:val="0"/>
         </w:numPr>
       </w:pPr>
@@ -514,41 +558,12 @@
       <w:pPr>
         <w:pStyle w:val="Compact"/>
         <w:numPr>
-          <w:numId w:val="1019"/>
+          <w:numId w:val="1020"/>
           <w:ilvl w:val="1"/>
         </w:numPr>
       </w:pPr>
       <w:r>
         <w:t xml:space="preserve">Cellulose production</w:t>
-      </w:r>
-    </w:p>
-    <w:p>
-      <w:pPr>
-        <w:pStyle w:val="Compact"/>
-        <w:numPr>
-          <w:numId w:val="1020"/>
-          <w:ilvl w:val="2"/>
-        </w:numPr>
-      </w:pPr>
-      <w:hyperlink r:id="rId36">
-        <w:r>
-          <w:rPr>
-            <w:rStyle w:val="Link"/>
-          </w:rPr>
-          <w:t xml:space="preserve">CelluloseProductionProtocol</w:t>
-        </w:r>
-      </w:hyperlink>
-    </w:p>
-    <w:p>
-      <w:pPr>
-        <w:pStyle w:val="Compact"/>
-        <w:numPr>
-          <w:numId w:val="1019"/>
-          <w:ilvl w:val="1"/>
-        </w:numPr>
-      </w:pPr>
-      <w:r>
-        <w:t xml:space="preserve">Cellulose grinding:</w:t>
       </w:r>
     </w:p>
     <w:p>
@@ -559,7 +574,36 @@
           <w:ilvl w:val="2"/>
         </w:numPr>
       </w:pPr>
-      <w:hyperlink r:id="rId37">
+      <w:hyperlink r:id="rId39">
+        <w:r>
+          <w:rPr>
+            <w:rStyle w:val="Link"/>
+          </w:rPr>
+          <w:t xml:space="preserve">CelluloseProductionProtocol</w:t>
+        </w:r>
+      </w:hyperlink>
+    </w:p>
+    <w:p>
+      <w:pPr>
+        <w:pStyle w:val="Compact"/>
+        <w:numPr>
+          <w:numId w:val="1020"/>
+          <w:ilvl w:val="1"/>
+        </w:numPr>
+      </w:pPr>
+      <w:r>
+        <w:t xml:space="preserve">Cellulose grinding:</w:t>
+      </w:r>
+    </w:p>
+    <w:p>
+      <w:pPr>
+        <w:pStyle w:val="Compact"/>
+        <w:numPr>
+          <w:numId w:val="1022"/>
+          <w:ilvl w:val="2"/>
+        </w:numPr>
+      </w:pPr>
+      <w:hyperlink r:id="rId40">
         <w:r>
           <w:rPr>
             <w:rStyle w:val="Link"/>
@@ -572,41 +616,12 @@
       <w:pPr>
         <w:pStyle w:val="Compact"/>
         <w:numPr>
-          <w:numId w:val="1018"/>
+          <w:numId w:val="1019"/>
           <w:ilvl w:val="0"/>
         </w:numPr>
       </w:pPr>
       <w:r>
         <w:t xml:space="preserve">Plant stimulant</w:t>
-      </w:r>
-    </w:p>
-    <w:p>
-      <w:pPr>
-        <w:pStyle w:val="Compact"/>
-        <w:numPr>
-          <w:numId w:val="1022"/>
-          <w:ilvl w:val="1"/>
-        </w:numPr>
-      </w:pPr>
-      <w:hyperlink r:id="rId38">
-        <w:r>
-          <w:rPr>
-            <w:rStyle w:val="Link"/>
-          </w:rPr>
-          <w:t xml:space="preserve">Substrate_Additions_MicrobSuccession</w:t>
-        </w:r>
-      </w:hyperlink>
-    </w:p>
-    <w:p>
-      <w:pPr>
-        <w:pStyle w:val="Compact"/>
-        <w:numPr>
-          <w:numId w:val="1018"/>
-          <w:ilvl w:val="0"/>
-        </w:numPr>
-      </w:pPr>
-      <w:r>
-        <w:t xml:space="preserve">Soil geochemistry</w:t>
       </w:r>
     </w:p>
     <w:p>
@@ -617,7 +632,36 @@
           <w:ilvl w:val="1"/>
         </w:numPr>
       </w:pPr>
-      <w:hyperlink r:id="rId39">
+      <w:hyperlink r:id="rId41">
+        <w:r>
+          <w:rPr>
+            <w:rStyle w:val="Link"/>
+          </w:rPr>
+          <w:t xml:space="preserve">Substrate_Additions_MicrobSuccession</w:t>
+        </w:r>
+      </w:hyperlink>
+    </w:p>
+    <w:p>
+      <w:pPr>
+        <w:pStyle w:val="Compact"/>
+        <w:numPr>
+          <w:numId w:val="1019"/>
+          <w:ilvl w:val="0"/>
+        </w:numPr>
+      </w:pPr>
+      <w:r>
+        <w:t xml:space="preserve">Soil geochemistry</w:t>
+      </w:r>
+    </w:p>
+    <w:p>
+      <w:pPr>
+        <w:pStyle w:val="Compact"/>
+        <w:numPr>
+          <w:numId w:val="1024"/>
+          <w:ilvl w:val="1"/>
+        </w:numPr>
+      </w:pPr>
+      <w:hyperlink r:id="rId42">
         <w:r>
           <w:rPr>
             <w:rStyle w:val="Link"/>
@@ -630,11 +674,11 @@
       <w:pPr>
         <w:pStyle w:val="Compact"/>
         <w:numPr>
-          <w:numId w:val="1023"/>
+          <w:numId w:val="1024"/>
           <w:ilvl w:val="1"/>
         </w:numPr>
       </w:pPr>
-      <w:hyperlink r:id="rId40">
+      <w:hyperlink r:id="rId43">
         <w:r>
           <w:rPr>
             <w:rStyle w:val="Link"/>
@@ -647,11 +691,11 @@
       <w:pPr>
         <w:pStyle w:val="Compact"/>
         <w:numPr>
-          <w:numId w:val="1023"/>
+          <w:numId w:val="1024"/>
           <w:ilvl w:val="1"/>
         </w:numPr>
       </w:pPr>
-      <w:hyperlink r:id="rId41">
+      <w:hyperlink r:id="rId44">
         <w:r>
           <w:rPr>
             <w:rStyle w:val="Link"/>
@@ -664,8 +708,8 @@
       <w:pPr>
         <w:pStyle w:val="Heading2"/>
       </w:pPr>
-      <w:bookmarkStart w:id="42" w:name="workflows"/>
-      <w:bookmarkEnd w:id="42"/>
+      <w:bookmarkStart w:id="45" w:name="workflows"/>
+      <w:bookmarkEnd w:id="45"/>
       <w:r>
         <w:t xml:space="preserve">Workflows</w:t>
       </w:r>
@@ -674,8 +718,8 @@
       <w:pPr>
         <w:pStyle w:val="Heading3"/>
       </w:pPr>
-      <w:bookmarkStart w:id="43" w:name="bulk-dna-sequencing-of-the-16s-rrna-gene"/>
-      <w:bookmarkEnd w:id="43"/>
+      <w:bookmarkStart w:id="46" w:name="bulk-dna-sequencing-of-the-16s-rrna-gene"/>
+      <w:bookmarkEnd w:id="46"/>
       <w:r>
         <w:t xml:space="preserve">Bulk DNA sequencing of the 16S rRNA gene</w:t>
       </w:r>
@@ -683,11 +727,11 @@
     <w:p>
       <w:pPr>
         <w:numPr>
-          <w:numId w:val="1024"/>
-          <w:ilvl w:val="0"/>
-        </w:numPr>
-      </w:pPr>
-      <w:hyperlink r:id="rId28">
+          <w:numId w:val="1025"/>
+          <w:ilvl w:val="0"/>
+        </w:numPr>
+      </w:pPr>
+      <w:hyperlink r:id="rId31">
         <w:r>
           <w:rPr>
             <w:rStyle w:val="Link"/>
@@ -699,11 +743,11 @@
     <w:p>
       <w:pPr>
         <w:numPr>
-          <w:numId w:val="1024"/>
-          <w:ilvl w:val="0"/>
-        </w:numPr>
-      </w:pPr>
-      <w:hyperlink r:id="rId44">
+          <w:numId w:val="1025"/>
+          <w:ilvl w:val="0"/>
+        </w:numPr>
+      </w:pPr>
+      <w:hyperlink r:id="rId47">
         <w:r>
           <w:rPr>
             <w:rStyle w:val="Link"/>
@@ -715,7 +759,49 @@
     <w:p>
       <w:pPr>
         <w:numPr>
-          <w:numId w:val="1024"/>
+          <w:numId w:val="1025"/>
+          <w:ilvl w:val="0"/>
+        </w:numPr>
+      </w:pPr>
+      <w:hyperlink r:id="rId34">
+        <w:r>
+          <w:rPr>
+            <w:rStyle w:val="Link"/>
+          </w:rPr>
+          <w:t xml:space="preserve">Nucleotide quantification via Picogreen</w:t>
+        </w:r>
+      </w:hyperlink>
+    </w:p>
+    <w:p>
+      <w:pPr>
+        <w:numPr>
+          <w:numId w:val="1025"/>
+          <w:ilvl w:val="0"/>
+        </w:numPr>
+      </w:pPr>
+      <w:hyperlink r:id="rId37">
+        <w:r>
+          <w:rPr>
+            <w:rStyle w:val="Link"/>
+          </w:rPr>
+          <w:t xml:space="preserve">16S rRNA amplicon library prep</w:t>
+        </w:r>
+      </w:hyperlink>
+    </w:p>
+    <w:p>
+      <w:pPr>
+        <w:pStyle w:val="Heading3"/>
+      </w:pPr>
+      <w:bookmarkStart w:id="48" w:name="microcosm---gradient-fractionation---16s-rrna-gene-sequencing"/>
+      <w:bookmarkEnd w:id="48"/>
+      <w:r>
+        <w:t xml:space="preserve">Microcosm -&gt; gradient fractionation -&gt; 16S rRNA gene sequencing</w:t>
+      </w:r>
+    </w:p>
+    <w:p>
+      <w:pPr>
+        <w:numPr>
+          <w:numId w:val="1026"/>
           <w:ilvl w:val="0"/>
         </w:numPr>
       </w:pPr>
@@ -724,48 +810,6 @@
           <w:rPr>
             <w:rStyle w:val="Link"/>
           </w:rPr>
-          <w:t xml:space="preserve">Nucleotide quantification via Picogreen</w:t>
-        </w:r>
-      </w:hyperlink>
-    </w:p>
-    <w:p>
-      <w:pPr>
-        <w:numPr>
-          <w:numId w:val="1024"/>
-          <w:ilvl w:val="0"/>
-        </w:numPr>
-      </w:pPr>
-      <w:hyperlink r:id="rId34">
-        <w:r>
-          <w:rPr>
-            <w:rStyle w:val="Link"/>
-          </w:rPr>
-          <w:t xml:space="preserve">16S rRNA amplicon library prep</w:t>
-        </w:r>
-      </w:hyperlink>
-    </w:p>
-    <w:p>
-      <w:pPr>
-        <w:pStyle w:val="Heading3"/>
-      </w:pPr>
-      <w:bookmarkStart w:id="45" w:name="microcosm---gradient-fractionation---16s-rrna-gene-sequencing"/>
-      <w:bookmarkEnd w:id="45"/>
-      <w:r>
-        <w:t xml:space="preserve">Microcosm -&gt; gradient fractionation -&gt; 16S rRNA gene sequencing</w:t>
-      </w:r>
-    </w:p>
-    <w:p>
-      <w:pPr>
-        <w:numPr>
-          <w:numId w:val="1025"/>
-          <w:ilvl w:val="0"/>
-        </w:numPr>
-      </w:pPr>
-      <w:hyperlink r:id="rId28">
-        <w:r>
-          <w:rPr>
-            <w:rStyle w:val="Link"/>
-          </w:rPr>
           <w:t xml:space="preserve">Nucleotide extraction</w:t>
         </w:r>
       </w:hyperlink>
@@ -773,7 +817,7 @@
     <w:p>
       <w:pPr>
         <w:numPr>
-          <w:numId w:val="1025"/>
+          <w:numId w:val="1026"/>
           <w:ilvl w:val="0"/>
         </w:numPr>
       </w:pPr>
@@ -792,60 +836,60 @@
       <w:r>
         <w:t xml:space="preserve"> </w:t>
       </w:r>
+      <w:hyperlink r:id="rId35">
+        <w:r>
+          <w:rPr>
+            <w:rStyle w:val="Link"/>
+          </w:rPr>
+          <w:t xml:space="preserve">speed-vac</w:t>
+        </w:r>
+      </w:hyperlink>
+    </w:p>
+    <w:p>
+      <w:pPr>
+        <w:numPr>
+          <w:numId w:val="1026"/>
+          <w:ilvl w:val="0"/>
+        </w:numPr>
+      </w:pPr>
+      <w:hyperlink r:id="rId36">
+        <w:r>
+          <w:rPr>
+            <w:rStyle w:val="Link"/>
+          </w:rPr>
+          <w:t xml:space="preserve">PippinPrep</w:t>
+        </w:r>
+      </w:hyperlink>
+    </w:p>
+    <w:p>
+      <w:pPr>
+        <w:numPr>
+          <w:numId w:val="1026"/>
+          <w:ilvl w:val="0"/>
+        </w:numPr>
+      </w:pPr>
+      <w:hyperlink r:id="rId34">
+        <w:r>
+          <w:rPr>
+            <w:rStyle w:val="Link"/>
+          </w:rPr>
+          <w:t xml:space="preserve">Nucleotide quantification via Picogreen</w:t>
+        </w:r>
+      </w:hyperlink>
+    </w:p>
+    <w:p>
+      <w:pPr>
+        <w:pStyle w:val="Compact"/>
+        <w:numPr>
+          <w:numId w:val="1026"/>
+          <w:ilvl w:val="0"/>
+        </w:numPr>
+      </w:pPr>
       <w:hyperlink r:id="rId32">
         <w:r>
           <w:rPr>
             <w:rStyle w:val="Link"/>
           </w:rPr>
-          <w:t xml:space="preserve">speed-vac</w:t>
-        </w:r>
-      </w:hyperlink>
-    </w:p>
-    <w:p>
-      <w:pPr>
-        <w:numPr>
-          <w:numId w:val="1025"/>
-          <w:ilvl w:val="0"/>
-        </w:numPr>
-      </w:pPr>
-      <w:hyperlink r:id="rId33">
-        <w:r>
-          <w:rPr>
-            <w:rStyle w:val="Link"/>
-          </w:rPr>
-          <w:t xml:space="preserve">PippinPrep</w:t>
-        </w:r>
-      </w:hyperlink>
-    </w:p>
-    <w:p>
-      <w:pPr>
-        <w:numPr>
-          <w:numId w:val="1025"/>
-          <w:ilvl w:val="0"/>
-        </w:numPr>
-      </w:pPr>
-      <w:hyperlink r:id="rId31">
-        <w:r>
-          <w:rPr>
-            <w:rStyle w:val="Link"/>
-          </w:rPr>
-          <w:t xml:space="preserve">Nucleotide quantification via Picogreen</w:t>
-        </w:r>
-      </w:hyperlink>
-    </w:p>
-    <w:p>
-      <w:pPr>
-        <w:pStyle w:val="Compact"/>
-        <w:numPr>
-          <w:numId w:val="1025"/>
-          <w:ilvl w:val="0"/>
-        </w:numPr>
-      </w:pPr>
-      <w:hyperlink r:id="rId29">
-        <w:r>
-          <w:rPr>
-            <w:rStyle w:val="Link"/>
-          </w:rPr>
           <w:t xml:space="preserve">CsCl_fractionation</w:t>
         </w:r>
       </w:hyperlink>
@@ -854,22 +898,22 @@
       <w:pPr>
         <w:pStyle w:val="Compact"/>
         <w:numPr>
+          <w:numId w:val="1027"/>
+          <w:ilvl w:val="1"/>
+        </w:numPr>
+      </w:pPr>
+      <w:r>
+        <w:t xml:space="preserve">Including desalting</w:t>
+      </w:r>
+    </w:p>
+    <w:p>
+      <w:pPr>
+        <w:numPr>
           <w:numId w:val="1026"/>
-          <w:ilvl w:val="1"/>
-        </w:numPr>
-      </w:pPr>
-      <w:r>
-        <w:t xml:space="preserve">Including desalting</w:t>
-      </w:r>
-    </w:p>
-    <w:p>
-      <w:pPr>
-        <w:numPr>
-          <w:numId w:val="1025"/>
-          <w:ilvl w:val="0"/>
-        </w:numPr>
-      </w:pPr>
-      <w:hyperlink r:id="rId31">
+          <w:ilvl w:val="0"/>
+        </w:numPr>
+      </w:pPr>
+      <w:hyperlink r:id="rId34">
         <w:r>
           <w:rPr>
             <w:rStyle w:val="Link"/>
@@ -882,11 +926,11 @@
       <w:pPr>
         <w:pStyle w:val="Compact"/>
         <w:numPr>
-          <w:numId w:val="1025"/>
-          <w:ilvl w:val="0"/>
-        </w:numPr>
-      </w:pPr>
-      <w:hyperlink r:id="rId34">
+          <w:numId w:val="1026"/>
+          <w:ilvl w:val="0"/>
+        </w:numPr>
+      </w:pPr>
+      <w:hyperlink r:id="rId37">
         <w:r>
           <w:rPr>
             <w:rStyle w:val="Link"/>
@@ -899,7 +943,7 @@
       <w:pPr>
         <w:pStyle w:val="Compact"/>
         <w:numPr>
-          <w:numId w:val="1027"/>
+          <w:numId w:val="1028"/>
           <w:ilvl w:val="1"/>
         </w:numPr>
       </w:pPr>
@@ -1000,7 +1044,7 @@
     </w:lvl>
   </w:abstractNum>
   <w:abstractNum w:abstractNumId="990">
-    <w:nsid w:val="3a5074b0"/>
+    <w:nsid w:val="3aed67b4"/>
     <w:multiLevelType w:val="multilevel"/>
     <w:lvl w:ilvl="0">
       <w:numFmt w:val="bullet"/>
@@ -1081,7 +1125,7 @@
     </w:lvl>
   </w:abstractNum>
   <w:abstractNum w:abstractNumId="991">
-    <w:nsid w:val="352c79be"/>
+    <w:nsid w:val="1329e8ad"/>
     <w:multiLevelType w:val="multilevel"/>
     <w:lvl w:ilvl="0">
       <w:numFmt w:val="bullet"/>
@@ -1246,6 +1290,9 @@
     <w:abstractNumId w:val="991"/>
   </w:num>
   <w:num w:numId="1027">
+    <w:abstractNumId w:val="991"/>
+  </w:num>
+  <w:num w:numId="1028">
     <w:abstractNumId w:val="991"/>
   </w:num>
 </w:numbering>

--- a/README.docx
+++ b/README.docx
@@ -1044,7 +1044,7 @@
     </w:lvl>
   </w:abstractNum>
   <w:abstractNum w:abstractNumId="990">
-    <w:nsid w:val="3aed67b4"/>
+    <w:nsid w:val="e967b0df"/>
     <w:multiLevelType w:val="multilevel"/>
     <w:lvl w:ilvl="0">
       <w:numFmt w:val="bullet"/>
@@ -1125,7 +1125,7 @@
     </w:lvl>
   </w:abstractNum>
   <w:abstractNum w:abstractNumId="991">
-    <w:nsid w:val="1329e8ad"/>
+    <w:nsid w:val="6fdf6042"/>
     <w:multiLevelType w:val="multilevel"/>
     <w:lvl w:ilvl="0">
       <w:numFmt w:val="bullet"/>

--- a/README.docx
+++ b/README.docx
@@ -1044,7 +1044,7 @@
     </w:lvl>
   </w:abstractNum>
   <w:abstractNum w:abstractNumId="990">
-    <w:nsid w:val="e967b0df"/>
+    <w:nsid w:val="39f06f45"/>
     <w:multiLevelType w:val="multilevel"/>
     <w:lvl w:ilvl="0">
       <w:numFmt w:val="bullet"/>
@@ -1125,7 +1125,7 @@
     </w:lvl>
   </w:abstractNum>
   <w:abstractNum w:abstractNumId="991">
-    <w:nsid w:val="6fdf6042"/>
+    <w:nsid w:val="637162f8"/>
     <w:multiLevelType w:val="multilevel"/>
     <w:lvl w:ilvl="0">
       <w:numFmt w:val="bullet"/>

--- a/README.docx
+++ b/README.docx
@@ -1044,7 +1044,7 @@
     </w:lvl>
   </w:abstractNum>
   <w:abstractNum w:abstractNumId="990">
-    <w:nsid w:val="39f06f45"/>
+    <w:nsid w:val="2fe1932c"/>
     <w:multiLevelType w:val="multilevel"/>
     <w:lvl w:ilvl="0">
       <w:numFmt w:val="bullet"/>
@@ -1125,7 +1125,7 @@
     </w:lvl>
   </w:abstractNum>
   <w:abstractNum w:abstractNumId="991">
-    <w:nsid w:val="637162f8"/>
+    <w:nsid w:val="1734d099"/>
     <w:multiLevelType w:val="multilevel"/>
     <w:lvl w:ilvl="0">
       <w:numFmt w:val="bullet"/>

--- a/README.docx
+++ b/README.docx
@@ -16,8 +16,46 @@
       <w:pPr>
         <w:pStyle w:val="Heading2"/>
       </w:pPr>
-      <w:bookmarkStart w:id="22" w:name="updating-non-markdown-versions-of-protocol-files"/>
+      <w:bookmarkStart w:id="22" w:name="printing-protocols-conversion-of-protocols-to-pdf"/>
       <w:bookmarkEnd w:id="22"/>
+      <w:r>
+        <w:t xml:space="preserve">Printing protocols (conversion of protocols to PDF)</w:t>
+      </w:r>
+    </w:p>
+    <w:p>
+      <w:r>
+        <w:t xml:space="preserve">View any Markdown file on GitHub, then in your URL bar replace the git</w:t>
+      </w:r>
+      <w:r>
+        <w:rPr>
+          <w:b/>
+        </w:rPr>
+        <w:t xml:space="preserve">hub</w:t>
+      </w:r>
+      <w:r>
+        <w:t xml:space="preserve">.com part of the URL with git</w:t>
+      </w:r>
+      <w:r>
+        <w:rPr>
+          <w:b/>
+        </w:rPr>
+        <w:t xml:space="preserve">print</w:t>
+      </w:r>
+      <w:r>
+        <w:t xml:space="preserve">.com</w:t>
+      </w:r>
+    </w:p>
+    <w:p>
+      <w:r>
+        <w:t xml:space="preserve">The Markdown file will be rendered as a PDF for easy printing or downloading.</w:t>
+      </w:r>
+    </w:p>
+    <w:p>
+      <w:pPr>
+        <w:pStyle w:val="Heading2"/>
+      </w:pPr>
+      <w:bookmarkStart w:id="23" w:name="updating-non-markdown-versions-of-protocol-files"/>
+      <w:bookmarkEnd w:id="23"/>
       <w:r>
         <w:t xml:space="preserve">Updating non-markdown versions of protocol files</w:t>
       </w:r>
@@ -95,8 +133,8 @@
       <w:pPr>
         <w:pStyle w:val="Heading2"/>
       </w:pPr>
-      <w:bookmarkStart w:id="23" w:name="working-in-the-lab"/>
-      <w:bookmarkEnd w:id="23"/>
+      <w:bookmarkStart w:id="24" w:name="working-in-the-lab"/>
+      <w:bookmarkEnd w:id="24"/>
       <w:r>
         <w:t xml:space="preserve">Working in the lab</w:t>
       </w:r>
@@ -109,7 +147,7 @@
           <w:ilvl w:val="0"/>
         </w:numPr>
       </w:pPr>
-      <w:hyperlink r:id="rId24">
+      <w:hyperlink r:id="rId25">
         <w:r>
           <w:rPr>
             <w:rStyle w:val="Link"/>
@@ -126,7 +164,7 @@
           <w:ilvl w:val="0"/>
         </w:numPr>
       </w:pPr>
-      <w:hyperlink r:id="rId25">
+      <w:hyperlink r:id="rId26">
         <w:r>
           <w:rPr>
             <w:rStyle w:val="Link"/>
@@ -139,8 +177,8 @@
       <w:pPr>
         <w:pStyle w:val="Heading2"/>
       </w:pPr>
-      <w:bookmarkStart w:id="26" w:name="pipeline-steps"/>
-      <w:bookmarkEnd w:id="26"/>
+      <w:bookmarkStart w:id="27" w:name="pipeline-steps"/>
+      <w:bookmarkEnd w:id="27"/>
       <w:r>
         <w:t xml:space="preserve">Pipeline steps</w:t>
       </w:r>
@@ -165,7 +203,7 @@
           <w:ilvl w:val="1"/>
         </w:numPr>
       </w:pPr>
-      <w:hyperlink r:id="rId27">
+      <w:hyperlink r:id="rId28">
         <w:r>
           <w:rPr>
             <w:rStyle w:val="Link"/>
@@ -206,7 +244,7 @@
           <w:ilvl w:val="2"/>
         </w:numPr>
       </w:pPr>
-      <w:hyperlink r:id="rId28">
+      <w:hyperlink r:id="rId29">
         <w:r>
           <w:rPr>
             <w:rStyle w:val="Link"/>
@@ -235,7 +273,7 @@
           <w:ilvl w:val="2"/>
         </w:numPr>
       </w:pPr>
-      <w:hyperlink r:id="rId29">
+      <w:hyperlink r:id="rId30">
         <w:r>
           <w:rPr>
             <w:rStyle w:val="Link"/>
@@ -273,7 +311,7 @@
           <w:ilvl w:val="1"/>
         </w:numPr>
       </w:pPr>
-      <w:hyperlink r:id="rId30">
+      <w:hyperlink r:id="rId31">
         <w:r>
           <w:rPr>
             <w:rStyle w:val="Link"/>
@@ -302,7 +340,7 @@
           <w:ilvl w:val="1"/>
         </w:numPr>
       </w:pPr>
-      <w:hyperlink r:id="rId31">
+      <w:hyperlink r:id="rId32">
         <w:r>
           <w:rPr>
             <w:rStyle w:val="Link"/>
@@ -340,7 +378,7 @@
           <w:ilvl w:val="1"/>
         </w:numPr>
       </w:pPr>
-      <w:hyperlink r:id="rId32">
+      <w:hyperlink r:id="rId33">
         <w:r>
           <w:rPr>
             <w:rStyle w:val="Link"/>
@@ -378,7 +416,7 @@
           <w:ilvl w:val="1"/>
         </w:numPr>
       </w:pPr>
-      <w:hyperlink r:id="rId33">
+      <w:hyperlink r:id="rId34">
         <w:r>
           <w:rPr>
             <w:rStyle w:val="Link"/>
@@ -407,7 +445,7 @@
           <w:ilvl w:val="1"/>
         </w:numPr>
       </w:pPr>
-      <w:hyperlink r:id="rId34">
+      <w:hyperlink r:id="rId35">
         <w:r>
           <w:rPr>
             <w:rStyle w:val="Link"/>
@@ -436,7 +474,7 @@
           <w:ilvl w:val="1"/>
         </w:numPr>
       </w:pPr>
-      <w:hyperlink r:id="rId35">
+      <w:hyperlink r:id="rId36">
         <w:r>
           <w:rPr>
             <w:rStyle w:val="Link"/>
@@ -465,7 +503,7 @@
           <w:ilvl w:val="1"/>
         </w:numPr>
       </w:pPr>
-      <w:hyperlink r:id="rId36">
+      <w:hyperlink r:id="rId37">
         <w:r>
           <w:rPr>
             <w:rStyle w:val="Link"/>
@@ -494,7 +532,7 @@
           <w:ilvl w:val="1"/>
         </w:numPr>
       </w:pPr>
-      <w:hyperlink r:id="rId34">
+      <w:hyperlink r:id="rId35">
         <w:r>
           <w:rPr>
             <w:rStyle w:val="Link"/>
@@ -523,7 +561,7 @@
           <w:ilvl w:val="1"/>
         </w:numPr>
       </w:pPr>
-      <w:hyperlink r:id="rId37">
+      <w:hyperlink r:id="rId38">
         <w:r>
           <w:rPr>
             <w:rStyle w:val="Link"/>
@@ -536,8 +574,8 @@
       <w:pPr>
         <w:pStyle w:val="Heading2"/>
       </w:pPr>
-      <w:bookmarkStart w:id="38" w:name="others"/>
-      <w:bookmarkEnd w:id="38"/>
+      <w:bookmarkStart w:id="39" w:name="others"/>
+      <w:bookmarkEnd w:id="39"/>
       <w:r>
         <w:t xml:space="preserve">Others</w:t>
       </w:r>
@@ -574,7 +612,7 @@
           <w:ilvl w:val="2"/>
         </w:numPr>
       </w:pPr>
-      <w:hyperlink r:id="rId39">
+      <w:hyperlink r:id="rId40">
         <w:r>
           <w:rPr>
             <w:rStyle w:val="Link"/>
@@ -603,7 +641,7 @@
           <w:ilvl w:val="2"/>
         </w:numPr>
       </w:pPr>
-      <w:hyperlink r:id="rId40">
+      <w:hyperlink r:id="rId41">
         <w:r>
           <w:rPr>
             <w:rStyle w:val="Link"/>
@@ -632,7 +670,7 @@
           <w:ilvl w:val="1"/>
         </w:numPr>
       </w:pPr>
-      <w:hyperlink r:id="rId41">
+      <w:hyperlink r:id="rId42">
         <w:r>
           <w:rPr>
             <w:rStyle w:val="Link"/>
@@ -661,7 +699,7 @@
           <w:ilvl w:val="1"/>
         </w:numPr>
       </w:pPr>
-      <w:hyperlink r:id="rId42">
+      <w:hyperlink r:id="rId43">
         <w:r>
           <w:rPr>
             <w:rStyle w:val="Link"/>
@@ -678,7 +716,7 @@
           <w:ilvl w:val="1"/>
         </w:numPr>
       </w:pPr>
-      <w:hyperlink r:id="rId43">
+      <w:hyperlink r:id="rId44">
         <w:r>
           <w:rPr>
             <w:rStyle w:val="Link"/>
@@ -695,7 +733,7 @@
           <w:ilvl w:val="1"/>
         </w:numPr>
       </w:pPr>
-      <w:hyperlink r:id="rId44">
+      <w:hyperlink r:id="rId45">
         <w:r>
           <w:rPr>
             <w:rStyle w:val="Link"/>
@@ -708,8 +746,8 @@
       <w:pPr>
         <w:pStyle w:val="Heading2"/>
       </w:pPr>
-      <w:bookmarkStart w:id="45" w:name="workflows"/>
-      <w:bookmarkEnd w:id="45"/>
+      <w:bookmarkStart w:id="46" w:name="workflows"/>
+      <w:bookmarkEnd w:id="46"/>
       <w:r>
         <w:t xml:space="preserve">Workflows</w:t>
       </w:r>
@@ -718,8 +756,8 @@
       <w:pPr>
         <w:pStyle w:val="Heading3"/>
       </w:pPr>
-      <w:bookmarkStart w:id="46" w:name="bulk-dna-sequencing-of-the-16s-rrna-gene"/>
-      <w:bookmarkEnd w:id="46"/>
+      <w:bookmarkStart w:id="47" w:name="bulk-dna-sequencing-of-the-16s-rrna-gene"/>
+      <w:bookmarkEnd w:id="47"/>
       <w:r>
         <w:t xml:space="preserve">Bulk DNA sequencing of the 16S rRNA gene</w:t>
       </w:r>
@@ -731,7 +769,7 @@
           <w:ilvl w:val="0"/>
         </w:numPr>
       </w:pPr>
-      <w:hyperlink r:id="rId31">
+      <w:hyperlink r:id="rId32">
         <w:r>
           <w:rPr>
             <w:rStyle w:val="Link"/>
@@ -747,7 +785,7 @@
           <w:ilvl w:val="0"/>
         </w:numPr>
       </w:pPr>
-      <w:hyperlink r:id="rId47">
+      <w:hyperlink r:id="rId48">
         <w:r>
           <w:rPr>
             <w:rStyle w:val="Link"/>
@@ -763,7 +801,7 @@
           <w:ilvl w:val="0"/>
         </w:numPr>
       </w:pPr>
-      <w:hyperlink r:id="rId34">
+      <w:hyperlink r:id="rId35">
         <w:r>
           <w:rPr>
             <w:rStyle w:val="Link"/>
@@ -779,7 +817,7 @@
           <w:ilvl w:val="0"/>
         </w:numPr>
       </w:pPr>
-      <w:hyperlink r:id="rId37">
+      <w:hyperlink r:id="rId38">
         <w:r>
           <w:rPr>
             <w:rStyle w:val="Link"/>
@@ -792,8 +830,8 @@
       <w:pPr>
         <w:pStyle w:val="Heading3"/>
       </w:pPr>
-      <w:bookmarkStart w:id="48" w:name="microcosm---gradient-fractionation---16s-rrna-gene-sequencing"/>
-      <w:bookmarkEnd w:id="48"/>
+      <w:bookmarkStart w:id="49" w:name="microcosm---gradient-fractionation---16s-rrna-gene-sequencing"/>
+      <w:bookmarkEnd w:id="49"/>
       <w:r>
         <w:t xml:space="preserve">Microcosm -&gt; gradient fractionation -&gt; 16S rRNA gene sequencing</w:t>
       </w:r>
@@ -805,7 +843,7 @@
           <w:ilvl w:val="0"/>
         </w:numPr>
       </w:pPr>
-      <w:hyperlink r:id="rId31">
+      <w:hyperlink r:id="rId32">
         <w:r>
           <w:rPr>
             <w:rStyle w:val="Link"/>
@@ -836,56 +874,56 @@
       <w:r>
         <w:t xml:space="preserve"> </w:t>
       </w:r>
+      <w:hyperlink r:id="rId36">
+        <w:r>
+          <w:rPr>
+            <w:rStyle w:val="Link"/>
+          </w:rPr>
+          <w:t xml:space="preserve">speed-vac</w:t>
+        </w:r>
+      </w:hyperlink>
+    </w:p>
+    <w:p>
+      <w:pPr>
+        <w:numPr>
+          <w:numId w:val="1026"/>
+          <w:ilvl w:val="0"/>
+        </w:numPr>
+      </w:pPr>
+      <w:hyperlink r:id="rId37">
+        <w:r>
+          <w:rPr>
+            <w:rStyle w:val="Link"/>
+          </w:rPr>
+          <w:t xml:space="preserve">PippinPrep</w:t>
+        </w:r>
+      </w:hyperlink>
+    </w:p>
+    <w:p>
+      <w:pPr>
+        <w:numPr>
+          <w:numId w:val="1026"/>
+          <w:ilvl w:val="0"/>
+        </w:numPr>
+      </w:pPr>
       <w:hyperlink r:id="rId35">
         <w:r>
           <w:rPr>
             <w:rStyle w:val="Link"/>
           </w:rPr>
-          <w:t xml:space="preserve">speed-vac</w:t>
-        </w:r>
-      </w:hyperlink>
-    </w:p>
-    <w:p>
-      <w:pPr>
+          <w:t xml:space="preserve">Nucleotide quantification via Picogreen</w:t>
+        </w:r>
+      </w:hyperlink>
+    </w:p>
+    <w:p>
+      <w:pPr>
+        <w:pStyle w:val="Compact"/>
         <w:numPr>
           <w:numId w:val="1026"/>
           <w:ilvl w:val="0"/>
         </w:numPr>
       </w:pPr>
-      <w:hyperlink r:id="rId36">
-        <w:r>
-          <w:rPr>
-            <w:rStyle w:val="Link"/>
-          </w:rPr>
-          <w:t xml:space="preserve">PippinPrep</w:t>
-        </w:r>
-      </w:hyperlink>
-    </w:p>
-    <w:p>
-      <w:pPr>
-        <w:numPr>
-          <w:numId w:val="1026"/>
-          <w:ilvl w:val="0"/>
-        </w:numPr>
-      </w:pPr>
-      <w:hyperlink r:id="rId34">
-        <w:r>
-          <w:rPr>
-            <w:rStyle w:val="Link"/>
-          </w:rPr>
-          <w:t xml:space="preserve">Nucleotide quantification via Picogreen</w:t>
-        </w:r>
-      </w:hyperlink>
-    </w:p>
-    <w:p>
-      <w:pPr>
-        <w:pStyle w:val="Compact"/>
-        <w:numPr>
-          <w:numId w:val="1026"/>
-          <w:ilvl w:val="0"/>
-        </w:numPr>
-      </w:pPr>
-      <w:hyperlink r:id="rId32">
+      <w:hyperlink r:id="rId33">
         <w:r>
           <w:rPr>
             <w:rStyle w:val="Link"/>
@@ -913,7 +951,7 @@
           <w:ilvl w:val="0"/>
         </w:numPr>
       </w:pPr>
-      <w:hyperlink r:id="rId34">
+      <w:hyperlink r:id="rId35">
         <w:r>
           <w:rPr>
             <w:rStyle w:val="Link"/>
@@ -930,7 +968,7 @@
           <w:ilvl w:val="0"/>
         </w:numPr>
       </w:pPr>
-      <w:hyperlink r:id="rId37">
+      <w:hyperlink r:id="rId38">
         <w:r>
           <w:rPr>
             <w:rStyle w:val="Link"/>
@@ -1044,7 +1082,7 @@
     </w:lvl>
   </w:abstractNum>
   <w:abstractNum w:abstractNumId="990">
-    <w:nsid w:val="2fe1932c"/>
+    <w:nsid w:val="93be4b1f"/>
     <w:multiLevelType w:val="multilevel"/>
     <w:lvl w:ilvl="0">
       <w:numFmt w:val="bullet"/>
@@ -1125,7 +1163,7 @@
     </w:lvl>
   </w:abstractNum>
   <w:abstractNum w:abstractNumId="991">
-    <w:nsid w:val="1734d099"/>
+    <w:nsid w:val="ab089e3a"/>
     <w:multiLevelType w:val="multilevel"/>
     <w:lvl w:ilvl="0">
       <w:numFmt w:val="bullet"/>
